--- a/Παραδοτέο 4 (Υποχρεωτικό)/Robustness-diagram-v1.0.docx
+++ b/Παραδοτέο 4 (Υποχρεωτικό)/Robustness-diagram-v1.0.docx
@@ -1597,6 +1597,7 @@
         <w:rPr>
           <w:b/>
           <w:bCs/>
+          <w:lang w:val="en-US"/>
         </w:rPr>
       </w:pPr>
       <w:bookmarkStart w:id="4" w:name="_Toc196270937"/>
@@ -1619,7 +1620,6 @@
       </w:r>
       <w:bookmarkEnd w:id="4"/>
     </w:p>
-    <w:p/>
     <w:p>
       <w:pPr>
         <w:rPr>
@@ -1635,26 +1635,26 @@
       </w:pPr>
       <w:r>
         <w:drawing>
-          <wp:anchor distT="0" distB="0" distL="114300" distR="114300" simplePos="0" relativeHeight="251662336" behindDoc="1" locked="0" layoutInCell="1" allowOverlap="1" wp14:anchorId="4AAF04A9" wp14:editId="0FEE9F04">
+          <wp:anchor distT="0" distB="0" distL="114300" distR="114300" simplePos="0" relativeHeight="251670528" behindDoc="1" locked="0" layoutInCell="1" allowOverlap="1" wp14:anchorId="05307829" wp14:editId="02E7E652">
             <wp:simplePos x="0" y="0"/>
-            <wp:positionH relativeFrom="margin">
-              <wp:align>center</wp:align>
+            <wp:positionH relativeFrom="column">
+              <wp:posOffset>-768985</wp:posOffset>
             </wp:positionH>
             <wp:positionV relativeFrom="paragraph">
-              <wp:posOffset>424815</wp:posOffset>
+              <wp:posOffset>285115</wp:posOffset>
             </wp:positionV>
-            <wp:extent cx="6268020" cy="5467350"/>
+            <wp:extent cx="6860540" cy="6781800"/>
             <wp:effectExtent l="0" t="0" r="0" b="0"/>
             <wp:wrapTight wrapText="bothSides">
               <wp:wrapPolygon edited="0">
                 <wp:start x="0" y="0"/>
-                <wp:lineTo x="0" y="21525"/>
-                <wp:lineTo x="21534" y="21525"/>
-                <wp:lineTo x="21534" y="0"/>
+                <wp:lineTo x="0" y="21539"/>
+                <wp:lineTo x="21532" y="21539"/>
+                <wp:lineTo x="21532" y="0"/>
                 <wp:lineTo x="0" y="0"/>
               </wp:wrapPolygon>
             </wp:wrapTight>
-            <wp:docPr id="476630915" name="Εικόνα 1" descr="Εικόνα που περιέχει διάγραμμα, κύκλος, γραμμή, ζωγραφιά&#10;&#10;Το περιεχόμενο που δημιουργείται από τεχνολογία AI ενδέχεται να είναι εσφαλμένο."/>
+            <wp:docPr id="166302828" name="Εικόνα 1" descr="Εικόνα που περιέχει διάγραμμα, ζωγραφιά, εικονογράφηση&#10;&#10;Το περιεχόμενο που δημιουργείται από τεχνολογία AI ενδέχεται να είναι εσφαλμένο."/>
             <wp:cNvGraphicFramePr>
               <a:graphicFrameLocks xmlns:a="http://schemas.openxmlformats.org/drawingml/2006/main" noChangeAspect="1"/>
             </wp:cNvGraphicFramePr>
@@ -1662,7 +1662,7 @@
               <a:graphicData uri="http://schemas.openxmlformats.org/drawingml/2006/picture">
                 <pic:pic xmlns:pic="http://schemas.openxmlformats.org/drawingml/2006/picture">
                   <pic:nvPicPr>
-                    <pic:cNvPr id="476630915" name="Εικόνα 1" descr="Εικόνα που περιέχει διάγραμμα, κύκλος, γραμμή, ζωγραφιά&#10;&#10;Το περιεχόμενο που δημιουργείται από τεχνολογία AI ενδέχεται να είναι εσφαλμένο."/>
+                    <pic:cNvPr id="166302828" name="Εικόνα 1" descr="Εικόνα που περιέχει διάγραμμα, ζωγραφιά, εικονογράφηση&#10;&#10;Το περιεχόμενο που δημιουργείται από τεχνολογία AI ενδέχεται να είναι εσφαλμένο."/>
                     <pic:cNvPicPr>
                       <a:picLocks noChangeAspect="1" noChangeArrowheads="1"/>
                     </pic:cNvPicPr>
@@ -1683,7 +1683,7 @@
                   <pic:spPr bwMode="auto">
                     <a:xfrm>
                       <a:off x="0" y="0"/>
-                      <a:ext cx="6268020" cy="5467350"/>
+                      <a:ext cx="6860540" cy="6781800"/>
                     </a:xfrm>
                     <a:prstGeom prst="rect">
                       <a:avLst/>
@@ -1696,6 +1696,12 @@
                 </pic:pic>
               </a:graphicData>
             </a:graphic>
+            <wp14:sizeRelH relativeFrom="margin">
+              <wp14:pctWidth>0</wp14:pctWidth>
+            </wp14:sizeRelH>
+            <wp14:sizeRelV relativeFrom="margin">
+              <wp14:pctHeight>0</wp14:pctHeight>
+            </wp14:sizeRelV>
           </wp:anchor>
         </w:drawing>
       </w:r>
@@ -1726,20 +1732,18 @@
     </w:p>
     <w:p>
       <w:pPr>
+        <w:rPr>
+          <w:lang w:val="en-US"/>
+        </w:rPr>
+      </w:pPr>
+    </w:p>
+    <w:p>
+      <w:pPr>
         <w:pStyle w:val="2"/>
         <w:rPr>
           <w:b/>
           <w:bCs/>
-        </w:rPr>
-      </w:pPr>
-    </w:p>
-    <w:p/>
-    <w:p>
-      <w:pPr>
-        <w:pStyle w:val="2"/>
-        <w:rPr>
-          <w:b/>
-          <w:bCs/>
+          <w:lang w:val="en-US"/>
         </w:rPr>
       </w:pPr>
       <w:bookmarkStart w:id="5" w:name="_Toc196270938"/>
@@ -1750,7 +1754,6 @@
           <w:bCs/>
           <w:lang w:val="en-US"/>
         </w:rPr>
-        <w:lastRenderedPageBreak/>
         <w:t>Add</w:t>
       </w:r>
       <w:proofErr w:type="gramEnd"/>
@@ -1783,44 +1786,35 @@
       <w:bookmarkEnd w:id="5"/>
     </w:p>
     <w:p/>
-    <w:p>
-      <w:pPr>
-        <w:rPr>
-          <w:lang w:val="en-US"/>
-        </w:rPr>
-      </w:pPr>
-    </w:p>
-    <w:p>
-      <w:pPr>
-        <w:rPr>
-          <w:lang w:val="en-US"/>
-        </w:rPr>
-      </w:pPr>
-      <w:r>
-        <w:rPr>
-          <w:noProof/>
-        </w:rPr>
+    <w:p/>
+    <w:p>
+      <w:pPr>
+        <w:rPr>
+          <w:lang w:val="en-US"/>
+        </w:rPr>
+      </w:pPr>
+      <w:r>
         <w:drawing>
-          <wp:anchor distT="0" distB="0" distL="114300" distR="114300" simplePos="0" relativeHeight="251663360" behindDoc="1" locked="0" layoutInCell="1" allowOverlap="1" wp14:anchorId="5C9D6B47" wp14:editId="4BA2467E">
+          <wp:anchor distT="0" distB="0" distL="114300" distR="114300" simplePos="0" relativeHeight="251671552" behindDoc="1" locked="0" layoutInCell="1" allowOverlap="1" wp14:anchorId="3C7DA872" wp14:editId="2DFEE9E3">
             <wp:simplePos x="0" y="0"/>
             <wp:positionH relativeFrom="margin">
-              <wp:align>center</wp:align>
+              <wp:posOffset>-1033780</wp:posOffset>
             </wp:positionH>
             <wp:positionV relativeFrom="paragraph">
-              <wp:posOffset>386715</wp:posOffset>
+              <wp:posOffset>287020</wp:posOffset>
             </wp:positionV>
-            <wp:extent cx="7097395" cy="4229100"/>
-            <wp:effectExtent l="0" t="0" r="8255" b="0"/>
+            <wp:extent cx="7335520" cy="3448050"/>
+            <wp:effectExtent l="0" t="0" r="0" b="0"/>
             <wp:wrapTight wrapText="bothSides">
               <wp:wrapPolygon edited="0">
                 <wp:start x="0" y="0"/>
-                <wp:lineTo x="0" y="21503"/>
-                <wp:lineTo x="21567" y="21503"/>
-                <wp:lineTo x="21567" y="0"/>
+                <wp:lineTo x="0" y="21481"/>
+                <wp:lineTo x="21540" y="21481"/>
+                <wp:lineTo x="21540" y="0"/>
                 <wp:lineTo x="0" y="0"/>
               </wp:wrapPolygon>
             </wp:wrapTight>
-            <wp:docPr id="7" name="Εικόνα 3" descr="Εικόνα που περιέχει διάγραμμα, γραμμή, γράφημα&#10;&#10;Το περιεχόμενο που δημιουργείται από τεχνολογία AI ενδέχεται να είναι εσφαλμένο."/>
+            <wp:docPr id="952218090" name="Εικόνα 2" descr="Εικόνα που περιέχει διάγραμμα, γραμμή, κύκλος&#10;&#10;Το περιεχόμενο που δημιουργείται από τεχνολογία AI ενδέχεται να είναι εσφαλμένο."/>
             <wp:cNvGraphicFramePr>
               <a:graphicFrameLocks xmlns:a="http://schemas.openxmlformats.org/drawingml/2006/main" noChangeAspect="1"/>
             </wp:cNvGraphicFramePr>
@@ -1828,7 +1822,7 @@
               <a:graphicData uri="http://schemas.openxmlformats.org/drawingml/2006/picture">
                 <pic:pic xmlns:pic="http://schemas.openxmlformats.org/drawingml/2006/picture">
                   <pic:nvPicPr>
-                    <pic:cNvPr id="7" name="Εικόνα 3" descr="Εικόνα που περιέχει διάγραμμα, γραμμή, γράφημα&#10;&#10;Το περιεχόμενο που δημιουργείται από τεχνολογία AI ενδέχεται να είναι εσφαλμένο."/>
+                    <pic:cNvPr id="952218090" name="Εικόνα 2" descr="Εικόνα που περιέχει διάγραμμα, γραμμή, κύκλος&#10;&#10;Το περιεχόμενο που δημιουργείται από τεχνολογία AI ενδέχεται να είναι εσφαλμένο."/>
                     <pic:cNvPicPr>
                       <a:picLocks noChangeAspect="1" noChangeArrowheads="1"/>
                     </pic:cNvPicPr>
@@ -1849,7 +1843,7 @@
                   <pic:spPr bwMode="auto">
                     <a:xfrm>
                       <a:off x="0" y="0"/>
-                      <a:ext cx="7097395" cy="4229100"/>
+                      <a:ext cx="7335520" cy="3448050"/>
                     </a:xfrm>
                     <a:prstGeom prst="rect">
                       <a:avLst/>
@@ -1872,61 +1866,78 @@
         </w:drawing>
       </w:r>
     </w:p>
+    <w:p/>
+    <w:p>
+      <w:pPr>
+        <w:rPr>
+          <w:lang w:val="en-US"/>
+        </w:rPr>
+      </w:pPr>
+    </w:p>
     <w:p>
       <w:pPr>
         <w:pStyle w:val="Web"/>
+        <w:rPr>
+          <w:lang w:val="en-US"/>
+        </w:rPr>
       </w:pPr>
     </w:p>
     <w:p>
       <w:pPr>
         <w:pStyle w:val="Web"/>
+        <w:rPr>
+          <w:lang w:val="en-US"/>
+        </w:rPr>
       </w:pPr>
     </w:p>
     <w:p>
       <w:pPr>
         <w:pStyle w:val="Web"/>
+        <w:rPr>
+          <w:lang w:val="en-US"/>
+        </w:rPr>
       </w:pPr>
     </w:p>
     <w:p>
       <w:pPr>
         <w:pStyle w:val="Web"/>
+        <w:rPr>
+          <w:lang w:val="en-US"/>
+        </w:rPr>
       </w:pPr>
     </w:p>
     <w:p>
       <w:pPr>
         <w:pStyle w:val="Web"/>
+        <w:rPr>
+          <w:lang w:val="en-US"/>
+        </w:rPr>
       </w:pPr>
     </w:p>
     <w:p>
       <w:pPr>
         <w:pStyle w:val="Web"/>
+        <w:rPr>
+          <w:lang w:val="en-US"/>
+        </w:rPr>
       </w:pPr>
     </w:p>
     <w:p>
       <w:pPr>
         <w:pStyle w:val="Web"/>
-      </w:pPr>
-    </w:p>
-    <w:p>
-      <w:pPr>
-        <w:rPr>
-          <w:lang w:val="en-US"/>
-        </w:rPr>
-      </w:pPr>
-    </w:p>
-    <w:p>
-      <w:pPr>
-        <w:rPr>
-          <w:lang w:val="en-US"/>
-        </w:rPr>
-      </w:pPr>
-    </w:p>
+        <w:rPr>
+          <w:lang w:val="en-US"/>
+        </w:rPr>
+      </w:pPr>
+    </w:p>
+    <w:p/>
     <w:p>
       <w:pPr>
         <w:pStyle w:val="2"/>
         <w:rPr>
           <w:b/>
           <w:bCs/>
+          <w:lang w:val="en-US"/>
         </w:rPr>
       </w:pPr>
       <w:bookmarkStart w:id="6" w:name="_Toc196270939"/>
@@ -1949,43 +1960,49 @@
       </w:r>
       <w:bookmarkEnd w:id="6"/>
     </w:p>
-    <w:p/>
-    <w:p>
-      <w:pPr>
-        <w:rPr>
-          <w:lang w:val="en-US"/>
-        </w:rPr>
-      </w:pPr>
-    </w:p>
-    <w:p>
-      <w:pPr>
-        <w:pStyle w:val="Web"/>
-      </w:pPr>
-      <w:r>
-        <w:rPr>
-          <w:noProof/>
+    <w:p>
+      <w:pPr>
+        <w:rPr>
+          <w:lang w:val="en-US"/>
+        </w:rPr>
+      </w:pPr>
+    </w:p>
+    <w:p>
+      <w:pPr>
+        <w:rPr>
+          <w:lang w:val="en-US"/>
+        </w:rPr>
+      </w:pPr>
+      <w:r>
+        <w:rPr>
+          <w:rFonts w:ascii="Times New Roman" w:eastAsia="Times New Roman" w:hAnsi="Times New Roman" w:cs="Times New Roman"/>
+          <w:kern w:val="0"/>
+          <w:sz w:val="24"/>
+          <w:szCs w:val="24"/>
+          <w:lang w:eastAsia="el-GR"/>
+          <w14:ligatures w14:val="none"/>
         </w:rPr>
         <w:drawing>
-          <wp:anchor distT="0" distB="0" distL="114300" distR="114300" simplePos="0" relativeHeight="251664384" behindDoc="1" locked="0" layoutInCell="1" allowOverlap="1" wp14:anchorId="284452A9" wp14:editId="05F0D966">
+          <wp:anchor distT="0" distB="0" distL="114300" distR="114300" simplePos="0" relativeHeight="251672576" behindDoc="1" locked="0" layoutInCell="1" allowOverlap="1" wp14:anchorId="400A982D" wp14:editId="44911837">
             <wp:simplePos x="0" y="0"/>
             <wp:positionH relativeFrom="margin">
-              <wp:posOffset>-895350</wp:posOffset>
+              <wp:posOffset>-1047750</wp:posOffset>
             </wp:positionH>
             <wp:positionV relativeFrom="paragraph">
-              <wp:posOffset>358140</wp:posOffset>
+              <wp:posOffset>357505</wp:posOffset>
             </wp:positionV>
-            <wp:extent cx="7118985" cy="5467350"/>
-            <wp:effectExtent l="0" t="0" r="5715" b="0"/>
+            <wp:extent cx="7428865" cy="6067425"/>
+            <wp:effectExtent l="0" t="0" r="635" b="9525"/>
             <wp:wrapTight wrapText="bothSides">
               <wp:wrapPolygon edited="0">
                 <wp:start x="0" y="0"/>
-                <wp:lineTo x="0" y="21525"/>
-                <wp:lineTo x="21560" y="21525"/>
-                <wp:lineTo x="21560" y="0"/>
+                <wp:lineTo x="0" y="21566"/>
+                <wp:lineTo x="21546" y="21566"/>
+                <wp:lineTo x="21546" y="0"/>
                 <wp:lineTo x="0" y="0"/>
               </wp:wrapPolygon>
             </wp:wrapTight>
-            <wp:docPr id="9" name="Εικόνα 5" descr="Εικόνα που περιέχει διάγραμμα, Σχέδιο, τεχνικό σχέδιο&#10;&#10;Το περιεχόμενο που δημιουργείται από τεχνολογία AI ενδέχεται να είναι εσφαλμένο."/>
+            <wp:docPr id="2142661156" name="Εικόνα 3" descr="Εικόνα που περιέχει διάγραμμα, Σχέδιο&#10;&#10;Το περιεχόμενο που δημιουργείται από τεχνολογία AI ενδέχεται να είναι εσφαλμένο."/>
             <wp:cNvGraphicFramePr>
               <a:graphicFrameLocks xmlns:a="http://schemas.openxmlformats.org/drawingml/2006/main" noChangeAspect="1"/>
             </wp:cNvGraphicFramePr>
@@ -1993,7 +2010,7 @@
               <a:graphicData uri="http://schemas.openxmlformats.org/drawingml/2006/picture">
                 <pic:pic xmlns:pic="http://schemas.openxmlformats.org/drawingml/2006/picture">
                   <pic:nvPicPr>
-                    <pic:cNvPr id="9" name="Εικόνα 5" descr="Εικόνα που περιέχει διάγραμμα, Σχέδιο, τεχνικό σχέδιο&#10;&#10;Το περιεχόμενο που δημιουργείται από τεχνολογία AI ενδέχεται να είναι εσφαλμένο."/>
+                    <pic:cNvPr id="2142661156" name="Εικόνα 3" descr="Εικόνα που περιέχει διάγραμμα, Σχέδιο&#10;&#10;Το περιεχόμενο που δημιουργείται από τεχνολογία AI ενδέχεται να είναι εσφαλμένο."/>
                     <pic:cNvPicPr>
                       <a:picLocks noChangeAspect="1" noChangeArrowheads="1"/>
                     </pic:cNvPicPr>
@@ -2014,7 +2031,7 @@
                   <pic:spPr bwMode="auto">
                     <a:xfrm>
                       <a:off x="0" y="0"/>
-                      <a:ext cx="7118985" cy="5467350"/>
+                      <a:ext cx="7428865" cy="6067425"/>
                     </a:xfrm>
                     <a:prstGeom prst="rect">
                       <a:avLst/>
@@ -2039,6 +2056,19 @@
     </w:p>
     <w:p>
       <w:pPr>
+        <w:pStyle w:val="Web"/>
+      </w:pPr>
+    </w:p>
+    <w:p>
+      <w:pPr>
+        <w:pStyle w:val="Web"/>
+        <w:rPr>
+          <w:lang w:val="en-US"/>
+        </w:rPr>
+      </w:pPr>
+    </w:p>
+    <w:p>
+      <w:pPr>
         <w:pStyle w:val="2"/>
         <w:rPr>
           <w:b/>
@@ -2057,42 +2087,7 @@
         </w:rPr>
       </w:pPr>
     </w:p>
-    <w:p>
-      <w:pPr>
-        <w:pStyle w:val="2"/>
-        <w:rPr>
-          <w:b/>
-          <w:bCs/>
-        </w:rPr>
-      </w:pPr>
-    </w:p>
-    <w:p>
-      <w:pPr>
-        <w:pStyle w:val="2"/>
-        <w:rPr>
-          <w:b/>
-          <w:bCs/>
-          <w:lang w:val="en-US"/>
-        </w:rPr>
-      </w:pPr>
-    </w:p>
-    <w:p>
-      <w:pPr>
-        <w:pStyle w:val="2"/>
-        <w:rPr>
-          <w:b/>
-          <w:bCs/>
-          <w:lang w:val="en-US"/>
-        </w:rPr>
-      </w:pPr>
-    </w:p>
-    <w:p>
-      <w:pPr>
-        <w:rPr>
-          <w:lang w:val="en-US"/>
-        </w:rPr>
-      </w:pPr>
-    </w:p>
+    <w:p/>
     <w:p>
       <w:pPr>
         <w:pStyle w:val="2"/>
@@ -2122,37 +2117,35 @@
       <w:bookmarkEnd w:id="7"/>
     </w:p>
     <w:p/>
-    <w:p>
-      <w:pPr>
-        <w:rPr>
-          <w:lang w:val="en-US"/>
-        </w:rPr>
-      </w:pPr>
-      <w:r>
-        <w:rPr>
-          <w:noProof/>
-        </w:rPr>
+    <w:p/>
+    <w:p>
+      <w:pPr>
+        <w:rPr>
+          <w:lang w:val="en-US"/>
+        </w:rPr>
+      </w:pPr>
+      <w:r>
         <w:drawing>
-          <wp:anchor distT="0" distB="0" distL="114300" distR="114300" simplePos="0" relativeHeight="251665408" behindDoc="1" locked="0" layoutInCell="1" allowOverlap="1" wp14:anchorId="4F48C3D1" wp14:editId="25278589">
+          <wp:anchor distT="0" distB="0" distL="114300" distR="114300" simplePos="0" relativeHeight="251673600" behindDoc="1" locked="0" layoutInCell="1" allowOverlap="1" wp14:anchorId="72721051" wp14:editId="3535A158">
             <wp:simplePos x="0" y="0"/>
             <wp:positionH relativeFrom="margin">
-              <wp:posOffset>-918845</wp:posOffset>
+              <wp:posOffset>-1009650</wp:posOffset>
             </wp:positionH>
             <wp:positionV relativeFrom="paragraph">
-              <wp:posOffset>362585</wp:posOffset>
+              <wp:posOffset>281305</wp:posOffset>
             </wp:positionV>
-            <wp:extent cx="7109460" cy="3579495"/>
-            <wp:effectExtent l="0" t="0" r="0" b="1905"/>
+            <wp:extent cx="7408545" cy="3076575"/>
+            <wp:effectExtent l="0" t="0" r="1905" b="9525"/>
             <wp:wrapTight wrapText="bothSides">
               <wp:wrapPolygon edited="0">
                 <wp:start x="0" y="0"/>
-                <wp:lineTo x="0" y="21497"/>
-                <wp:lineTo x="21531" y="21497"/>
-                <wp:lineTo x="21531" y="0"/>
+                <wp:lineTo x="0" y="21533"/>
+                <wp:lineTo x="21550" y="21533"/>
+                <wp:lineTo x="21550" y="0"/>
                 <wp:lineTo x="0" y="0"/>
               </wp:wrapPolygon>
             </wp:wrapTight>
-            <wp:docPr id="11" name="Εικόνα 7" descr="Εικόνα που περιέχει διάγραμμα, γραμμή, Σχέδιο&#10;&#10;Το περιεχόμενο που δημιουργείται από τεχνολογία AI ενδέχεται να είναι εσφαλμένο."/>
+            <wp:docPr id="1933726483" name="Εικόνα 4" descr="Εικόνα που περιέχει διάγραμμα, γραμμή, κείμενο, κύκλος&#10;&#10;Το περιεχόμενο που δημιουργείται από τεχνολογία AI ενδέχεται να είναι εσφαλμένο."/>
             <wp:cNvGraphicFramePr>
               <a:graphicFrameLocks xmlns:a="http://schemas.openxmlformats.org/drawingml/2006/main" noChangeAspect="1"/>
             </wp:cNvGraphicFramePr>
@@ -2160,7 +2153,7 @@
               <a:graphicData uri="http://schemas.openxmlformats.org/drawingml/2006/picture">
                 <pic:pic xmlns:pic="http://schemas.openxmlformats.org/drawingml/2006/picture">
                   <pic:nvPicPr>
-                    <pic:cNvPr id="11" name="Εικόνα 7" descr="Εικόνα που περιέχει διάγραμμα, γραμμή, Σχέδιο&#10;&#10;Το περιεχόμενο που δημιουργείται από τεχνολογία AI ενδέχεται να είναι εσφαλμένο."/>
+                    <pic:cNvPr id="1933726483" name="Εικόνα 4" descr="Εικόνα που περιέχει διάγραμμα, γραμμή, κείμενο, κύκλος&#10;&#10;Το περιεχόμενο που δημιουργείται από τεχνολογία AI ενδέχεται να είναι εσφαλμένο."/>
                     <pic:cNvPicPr>
                       <a:picLocks noChangeAspect="1" noChangeArrowheads="1"/>
                     </pic:cNvPicPr>
@@ -2181,7 +2174,7 @@
                   <pic:spPr bwMode="auto">
                     <a:xfrm>
                       <a:off x="0" y="0"/>
-                      <a:ext cx="7109460" cy="3579495"/>
+                      <a:ext cx="7408545" cy="3076575"/>
                     </a:xfrm>
                     <a:prstGeom prst="rect">
                       <a:avLst/>
@@ -2204,82 +2197,171 @@
         </w:drawing>
       </w:r>
     </w:p>
+    <w:p/>
+    <w:p>
+      <w:pPr>
+        <w:rPr>
+          <w:lang w:val="en-US"/>
+        </w:rPr>
+      </w:pPr>
+    </w:p>
     <w:p>
       <w:pPr>
         <w:pStyle w:val="Web"/>
-      </w:pPr>
+        <w:rPr>
+          <w:lang w:val="en-US"/>
+        </w:rPr>
+      </w:pPr>
+    </w:p>
+    <w:p>
+      <w:pPr>
+        <w:rPr>
+          <w:lang w:val="en-US"/>
+        </w:rPr>
+      </w:pPr>
+    </w:p>
+    <w:p>
+      <w:pPr>
+        <w:rPr>
+          <w:lang w:val="en-US"/>
+        </w:rPr>
+      </w:pPr>
+    </w:p>
+    <w:p>
+      <w:pPr>
+        <w:rPr>
+          <w:lang w:val="en-US"/>
+        </w:rPr>
+      </w:pPr>
+    </w:p>
+    <w:p>
+      <w:pPr>
+        <w:rPr>
+          <w:lang w:val="en-US"/>
+        </w:rPr>
+      </w:pPr>
+    </w:p>
+    <w:p>
+      <w:pPr>
+        <w:rPr>
+          <w:lang w:val="en-US"/>
+        </w:rPr>
+      </w:pPr>
+    </w:p>
+    <w:p>
+      <w:pPr>
+        <w:rPr>
+          <w:lang w:val="en-US"/>
+        </w:rPr>
+      </w:pPr>
+    </w:p>
+    <w:p>
+      <w:pPr>
+        <w:rPr>
+          <w:lang w:val="en-US"/>
+        </w:rPr>
+      </w:pPr>
+    </w:p>
+    <w:p>
+      <w:pPr>
+        <w:rPr>
+          <w:lang w:val="en-US"/>
+        </w:rPr>
+      </w:pPr>
+    </w:p>
+    <w:p>
+      <w:pPr>
+        <w:rPr>
+          <w:lang w:val="en-US"/>
+        </w:rPr>
+      </w:pPr>
+    </w:p>
+    <w:p>
+      <w:pPr>
+        <w:rPr>
+          <w:lang w:val="en-US"/>
+        </w:rPr>
+      </w:pPr>
+    </w:p>
+    <w:p>
+      <w:pPr>
+        <w:rPr>
+          <w:lang w:val="en-US"/>
+        </w:rPr>
+      </w:pPr>
+    </w:p>
+    <w:p>
+      <w:pPr>
+        <w:rPr>
+          <w:lang w:val="en-US"/>
+        </w:rPr>
+      </w:pPr>
+    </w:p>
+    <w:p>
+      <w:pPr>
+        <w:rPr>
+          <w:lang w:val="en-US"/>
+        </w:rPr>
+      </w:pPr>
+    </w:p>
+    <w:p>
+      <w:pPr>
+        <w:pStyle w:val="2"/>
+        <w:rPr>
+          <w:b/>
+          <w:bCs/>
+        </w:rPr>
+      </w:pPr>
+      <w:bookmarkStart w:id="8" w:name="_Toc196270941"/>
+      <w:r>
+        <w:rPr>
+          <w:b/>
+          <w:bCs/>
+          <w:lang w:val="en-US"/>
+        </w:rPr>
+        <w:lastRenderedPageBreak/>
+        <w:t>Power Usage</w:t>
+      </w:r>
+      <w:r>
+        <w:rPr>
+          <w:b/>
+          <w:bCs/>
+          <w:lang w:val="en-US"/>
+        </w:rPr>
+        <w:t xml:space="preserve"> Robustness-diagram</w:t>
+      </w:r>
+      <w:bookmarkEnd w:id="8"/>
     </w:p>
     <w:p/>
     <w:p/>
-    <w:p/>
-    <w:p/>
-    <w:p/>
-    <w:p/>
-    <w:p/>
-    <w:p/>
-    <w:p/>
-    <w:p/>
-    <w:p/>
-    <w:p/>
-    <w:p>
-      <w:pPr>
-        <w:rPr>
-          <w:lang w:val="en-US"/>
-        </w:rPr>
-      </w:pPr>
-    </w:p>
-    <w:p>
-      <w:pPr>
-        <w:pStyle w:val="2"/>
-        <w:rPr>
-          <w:b/>
-          <w:bCs/>
-        </w:rPr>
-      </w:pPr>
-      <w:bookmarkStart w:id="8" w:name="_Toc196270941"/>
-      <w:r>
-        <w:rPr>
-          <w:b/>
-          <w:bCs/>
-          <w:lang w:val="en-US"/>
-        </w:rPr>
-        <w:lastRenderedPageBreak/>
-        <w:t>Power Usage</w:t>
-      </w:r>
-      <w:r>
-        <w:rPr>
-          <w:b/>
-          <w:bCs/>
-          <w:lang w:val="en-US"/>
-        </w:rPr>
-        <w:t xml:space="preserve"> Robustness-diagram</w:t>
-      </w:r>
-      <w:bookmarkEnd w:id="8"/>
-    </w:p>
-    <w:p/>
-    <w:p>
+    <w:p>
+      <w:pPr>
+        <w:rPr>
+          <w:lang w:val="en-US"/>
+        </w:rPr>
+      </w:pPr>
       <w:r>
         <w:drawing>
-          <wp:anchor distT="0" distB="0" distL="114300" distR="114300" simplePos="0" relativeHeight="251666432" behindDoc="1" locked="0" layoutInCell="1" allowOverlap="1" wp14:anchorId="3EFC9861" wp14:editId="17C87710">
+          <wp:anchor distT="0" distB="0" distL="114300" distR="114300" simplePos="0" relativeHeight="251674624" behindDoc="1" locked="0" layoutInCell="1" allowOverlap="1" wp14:anchorId="14D74102" wp14:editId="5697262E">
             <wp:simplePos x="0" y="0"/>
-            <wp:positionH relativeFrom="column">
-              <wp:posOffset>-954405</wp:posOffset>
+            <wp:positionH relativeFrom="margin">
+              <wp:posOffset>-1047115</wp:posOffset>
             </wp:positionH>
             <wp:positionV relativeFrom="paragraph">
-              <wp:posOffset>284480</wp:posOffset>
+              <wp:posOffset>281305</wp:posOffset>
             </wp:positionV>
-            <wp:extent cx="7143115" cy="4821555"/>
-            <wp:effectExtent l="0" t="0" r="635" b="0"/>
+            <wp:extent cx="7328535" cy="5334000"/>
+            <wp:effectExtent l="0" t="0" r="5715" b="0"/>
             <wp:wrapTight wrapText="bothSides">
               <wp:wrapPolygon edited="0">
                 <wp:start x="0" y="0"/>
-                <wp:lineTo x="0" y="21506"/>
-                <wp:lineTo x="21544" y="21506"/>
-                <wp:lineTo x="21544" y="0"/>
+                <wp:lineTo x="0" y="21523"/>
+                <wp:lineTo x="21561" y="21523"/>
+                <wp:lineTo x="21561" y="0"/>
                 <wp:lineTo x="0" y="0"/>
               </wp:wrapPolygon>
             </wp:wrapTight>
-            <wp:docPr id="1212108090" name="Εικόνα 2" descr="Εικόνα που περιέχει διάγραμμα, γραμμή, Σχέδιο, κύκλος&#10;&#10;Το περιεχόμενο που δημιουργείται από τεχνολογία AI ενδέχεται να είναι εσφαλμένο."/>
+            <wp:docPr id="1947645696" name="Εικόνα 5" descr="Εικόνα που περιέχει διάγραμμα, ζωγραφιά, Σχέδιο, γραμμή&#10;&#10;Το περιεχόμενο που δημιουργείται από τεχνολογία AI ενδέχεται να είναι εσφαλμένο."/>
             <wp:cNvGraphicFramePr>
               <a:graphicFrameLocks xmlns:a="http://schemas.openxmlformats.org/drawingml/2006/main" noChangeAspect="1"/>
             </wp:cNvGraphicFramePr>
@@ -2287,7 +2369,7 @@
               <a:graphicData uri="http://schemas.openxmlformats.org/drawingml/2006/picture">
                 <pic:pic xmlns:pic="http://schemas.openxmlformats.org/drawingml/2006/picture">
                   <pic:nvPicPr>
-                    <pic:cNvPr id="1212108090" name="Εικόνα 2" descr="Εικόνα που περιέχει διάγραμμα, γραμμή, Σχέδιο, κύκλος&#10;&#10;Το περιεχόμενο που δημιουργείται από τεχνολογία AI ενδέχεται να είναι εσφαλμένο."/>
+                    <pic:cNvPr id="1947645696" name="Εικόνα 5" descr="Εικόνα που περιέχει διάγραμμα, ζωγραφιά, Σχέδιο, γραμμή&#10;&#10;Το περιεχόμενο που δημιουργείται από τεχνολογία AI ενδέχεται να είναι εσφαλμένο."/>
                     <pic:cNvPicPr>
                       <a:picLocks noChangeAspect="1" noChangeArrowheads="1"/>
                     </pic:cNvPicPr>
@@ -2308,7 +2390,7 @@
                   <pic:spPr bwMode="auto">
                     <a:xfrm>
                       <a:off x="0" y="0"/>
-                      <a:ext cx="7143115" cy="4821555"/>
+                      <a:ext cx="7328535" cy="5334000"/>
                     </a:xfrm>
                     <a:prstGeom prst="rect">
                       <a:avLst/>
@@ -2332,72 +2414,113 @@
       </w:r>
     </w:p>
     <w:p/>
+    <w:p>
+      <w:pPr>
+        <w:rPr>
+          <w:lang w:val="en-US"/>
+        </w:rPr>
+      </w:pPr>
+    </w:p>
+    <w:p>
+      <w:pPr>
+        <w:rPr>
+          <w:lang w:val="en-US"/>
+        </w:rPr>
+      </w:pPr>
+    </w:p>
+    <w:p>
+      <w:pPr>
+        <w:rPr>
+          <w:lang w:val="en-US"/>
+        </w:rPr>
+      </w:pPr>
+    </w:p>
+    <w:p>
+      <w:pPr>
+        <w:rPr>
+          <w:lang w:val="en-US"/>
+        </w:rPr>
+      </w:pPr>
+    </w:p>
+    <w:p>
+      <w:pPr>
+        <w:rPr>
+          <w:lang w:val="en-US"/>
+        </w:rPr>
+      </w:pPr>
+    </w:p>
+    <w:p>
+      <w:pPr>
+        <w:rPr>
+          <w:lang w:val="en-US"/>
+        </w:rPr>
+      </w:pPr>
+    </w:p>
+    <w:p>
+      <w:pPr>
+        <w:rPr>
+          <w:lang w:val="en-US"/>
+        </w:rPr>
+      </w:pPr>
+    </w:p>
     <w:p/>
+    <w:p>
+      <w:pPr>
+        <w:pStyle w:val="2"/>
+        <w:rPr>
+          <w:b/>
+          <w:bCs/>
+          <w:lang w:val="en-US"/>
+        </w:rPr>
+      </w:pPr>
+      <w:bookmarkStart w:id="9" w:name="_Toc196270942"/>
+      <w:r>
+        <w:rPr>
+          <w:b/>
+          <w:bCs/>
+          <w:lang w:val="en-US"/>
+        </w:rPr>
+        <w:t>Guest Mode</w:t>
+      </w:r>
+      <w:r>
+        <w:rPr>
+          <w:b/>
+          <w:bCs/>
+          <w:lang w:val="en-US"/>
+        </w:rPr>
+        <w:t xml:space="preserve"> Robustness-diagram</w:t>
+      </w:r>
+      <w:bookmarkEnd w:id="9"/>
+    </w:p>
     <w:p/>
-    <w:p/>
-    <w:p/>
-    <w:p/>
-    <w:p/>
-    <w:p/>
-    <w:p>
-      <w:pPr>
-        <w:rPr>
-          <w:lang w:val="en-US"/>
-        </w:rPr>
-      </w:pPr>
-    </w:p>
-    <w:p>
-      <w:pPr>
-        <w:pStyle w:val="2"/>
-        <w:rPr>
-          <w:b/>
-          <w:bCs/>
-        </w:rPr>
-      </w:pPr>
-      <w:bookmarkStart w:id="9" w:name="_Toc196270942"/>
-      <w:r>
-        <w:rPr>
-          <w:b/>
-          <w:bCs/>
-          <w:lang w:val="en-US"/>
-        </w:rPr>
-        <w:lastRenderedPageBreak/>
-        <w:t>Guest Mode</w:t>
-      </w:r>
-      <w:r>
-        <w:rPr>
-          <w:b/>
-          <w:bCs/>
-          <w:lang w:val="en-US"/>
-        </w:rPr>
-        <w:t xml:space="preserve"> Robustness-diagram</w:t>
-      </w:r>
-      <w:bookmarkEnd w:id="9"/>
-    </w:p>
-    <w:p/>
-    <w:p>
+    <w:p>
+      <w:pPr>
+        <w:rPr>
+          <w:lang w:val="en-US"/>
+        </w:rPr>
+      </w:pPr>
       <w:r>
         <w:drawing>
-          <wp:anchor distT="0" distB="0" distL="114300" distR="114300" simplePos="0" relativeHeight="251667456" behindDoc="1" locked="0" layoutInCell="1" allowOverlap="1" wp14:anchorId="3819D259" wp14:editId="566BEFCC">
+          <wp:anchor distT="0" distB="0" distL="114300" distR="114300" simplePos="0" relativeHeight="251675648" behindDoc="1" locked="0" layoutInCell="1" allowOverlap="1" wp14:anchorId="3AB46A0A" wp14:editId="0FAFC2BD">
             <wp:simplePos x="0" y="0"/>
             <wp:positionH relativeFrom="margin">
-              <wp:posOffset>-996950</wp:posOffset>
+              <wp:posOffset>-974725</wp:posOffset>
             </wp:positionH>
             <wp:positionV relativeFrom="paragraph">
-              <wp:posOffset>284480</wp:posOffset>
+              <wp:posOffset>281940</wp:posOffset>
             </wp:positionV>
-            <wp:extent cx="7123430" cy="4218305"/>
-            <wp:effectExtent l="0" t="0" r="1270" b="0"/>
+            <wp:extent cx="7241540" cy="5286375"/>
+            <wp:effectExtent l="0" t="0" r="0" b="9525"/>
             <wp:wrapTight wrapText="bothSides">
               <wp:wrapPolygon edited="0">
                 <wp:start x="0" y="0"/>
-                <wp:lineTo x="0" y="21460"/>
-                <wp:lineTo x="21546" y="21460"/>
-                <wp:lineTo x="21546" y="0"/>
+                <wp:lineTo x="0" y="21561"/>
+                <wp:lineTo x="21536" y="21561"/>
+                <wp:lineTo x="21536" y="0"/>
                 <wp:lineTo x="0" y="0"/>
               </wp:wrapPolygon>
             </wp:wrapTight>
-            <wp:docPr id="109183083" name="Εικόνα 3" descr="Εικόνα που περιέχει διάγραμμα, κύκλος, γραμμή&#10;&#10;Το περιεχόμενο που δημιουργείται από τεχνολογία AI ενδέχεται να είναι εσφαλμένο."/>
+            <wp:docPr id="807257588" name="Εικόνα 6" descr="Εικόνα που περιέχει διάγραμμα, κύκλος, γραμμή&#10;&#10;Το περιεχόμενο που δημιουργείται από τεχνολογία AI ενδέχεται να είναι εσφαλμένο."/>
             <wp:cNvGraphicFramePr>
               <a:graphicFrameLocks xmlns:a="http://schemas.openxmlformats.org/drawingml/2006/main" noChangeAspect="1"/>
             </wp:cNvGraphicFramePr>
@@ -2405,7 +2528,7 @@
               <a:graphicData uri="http://schemas.openxmlformats.org/drawingml/2006/picture">
                 <pic:pic xmlns:pic="http://schemas.openxmlformats.org/drawingml/2006/picture">
                   <pic:nvPicPr>
-                    <pic:cNvPr id="109183083" name="Εικόνα 3" descr="Εικόνα που περιέχει διάγραμμα, κύκλος, γραμμή&#10;&#10;Το περιεχόμενο που δημιουργείται από τεχνολογία AI ενδέχεται να είναι εσφαλμένο."/>
+                    <pic:cNvPr id="807257588" name="Εικόνα 6" descr="Εικόνα που περιέχει διάγραμμα, κύκλος, γραμμή&#10;&#10;Το περιεχόμενο που δημιουργείται από τεχνολογία AI ενδέχεται να είναι εσφαλμένο."/>
                     <pic:cNvPicPr>
                       <a:picLocks noChangeAspect="1" noChangeArrowheads="1"/>
                     </pic:cNvPicPr>
@@ -2426,7 +2549,7 @@
                   <pic:spPr bwMode="auto">
                     <a:xfrm>
                       <a:off x="0" y="0"/>
-                      <a:ext cx="7123430" cy="4218305"/>
+                      <a:ext cx="7241540" cy="5286375"/>
                     </a:xfrm>
                     <a:prstGeom prst="rect">
                       <a:avLst/>
@@ -2449,24 +2572,61 @@
         </w:drawing>
       </w:r>
     </w:p>
+    <w:p>
+      <w:r>
+        <w:t xml:space="preserve"> </w:t>
+      </w:r>
+    </w:p>
+    <w:p>
+      <w:pPr>
+        <w:rPr>
+          <w:lang w:val="en-US"/>
+        </w:rPr>
+      </w:pPr>
+    </w:p>
+    <w:p>
+      <w:pPr>
+        <w:rPr>
+          <w:lang w:val="en-US"/>
+        </w:rPr>
+      </w:pPr>
+    </w:p>
+    <w:p>
+      <w:pPr>
+        <w:rPr>
+          <w:lang w:val="en-US"/>
+        </w:rPr>
+      </w:pPr>
+    </w:p>
     <w:p/>
-    <w:p/>
-    <w:p/>
-    <w:p/>
-    <w:p/>
-    <w:p/>
-    <w:p/>
-    <w:p/>
-    <w:p/>
-    <w:p/>
-    <w:p/>
-    <w:p/>
+    <w:p>
+      <w:pPr>
+        <w:rPr>
+          <w:lang w:val="en-US"/>
+        </w:rPr>
+      </w:pPr>
+    </w:p>
+    <w:p>
+      <w:pPr>
+        <w:rPr>
+          <w:lang w:val="en-US"/>
+        </w:rPr>
+      </w:pPr>
+    </w:p>
+    <w:p>
+      <w:pPr>
+        <w:rPr>
+          <w:lang w:val="en-US"/>
+        </w:rPr>
+      </w:pPr>
+    </w:p>
     <w:p>
       <w:pPr>
         <w:pStyle w:val="2"/>
         <w:rPr>
           <w:b/>
           <w:bCs/>
+          <w:lang w:val="en-US"/>
         </w:rPr>
       </w:pPr>
       <w:bookmarkStart w:id="10" w:name="_Toc196270943"/>
@@ -2489,50 +2649,41 @@
       </w:r>
       <w:bookmarkEnd w:id="10"/>
     </w:p>
-    <w:p/>
-    <w:p>
-      <w:pPr>
-        <w:rPr>
-          <w:lang w:val="en-US"/>
-        </w:rPr>
-      </w:pPr>
-    </w:p>
-    <w:p>
-      <w:pPr>
-        <w:rPr>
-          <w:lang w:val="en-US"/>
-        </w:rPr>
-      </w:pPr>
-      <w:r>
-        <w:rPr>
-          <w:rFonts w:asciiTheme="majorHAnsi" w:eastAsiaTheme="majorEastAsia" w:hAnsiTheme="majorHAnsi" w:cstheme="majorBidi"/>
-          <w:b/>
-          <w:bCs/>
-          <w:color w:val="0F4761" w:themeColor="accent1" w:themeShade="BF"/>
-          <w:sz w:val="32"/>
-          <w:szCs w:val="32"/>
-        </w:rPr>
+    <w:p>
+      <w:pPr>
+        <w:rPr>
+          <w:lang w:val="en-US"/>
+        </w:rPr>
+      </w:pPr>
+    </w:p>
+    <w:p>
+      <w:pPr>
+        <w:rPr>
+          <w:lang w:val="en-US"/>
+        </w:rPr>
+      </w:pPr>
+      <w:r>
         <w:drawing>
-          <wp:anchor distT="0" distB="0" distL="114300" distR="114300" simplePos="0" relativeHeight="251668480" behindDoc="1" locked="0" layoutInCell="1" allowOverlap="1" wp14:anchorId="7560D4B3" wp14:editId="65CE7893">
+          <wp:anchor distT="0" distB="0" distL="114300" distR="114300" simplePos="0" relativeHeight="251676672" behindDoc="1" locked="0" layoutInCell="1" allowOverlap="1" wp14:anchorId="32ACB1C5" wp14:editId="0572B07F">
             <wp:simplePos x="0" y="0"/>
             <wp:positionH relativeFrom="margin">
-              <wp:posOffset>-735965</wp:posOffset>
+              <wp:posOffset>-1086485</wp:posOffset>
             </wp:positionH>
             <wp:positionV relativeFrom="paragraph">
-              <wp:posOffset>284480</wp:posOffset>
+              <wp:posOffset>281940</wp:posOffset>
             </wp:positionV>
-            <wp:extent cx="6819900" cy="3182620"/>
-            <wp:effectExtent l="0" t="0" r="0" b="0"/>
+            <wp:extent cx="7289800" cy="2428875"/>
+            <wp:effectExtent l="0" t="0" r="6350" b="9525"/>
             <wp:wrapTight wrapText="bothSides">
               <wp:wrapPolygon edited="0">
                 <wp:start x="0" y="0"/>
-                <wp:lineTo x="0" y="21462"/>
-                <wp:lineTo x="21540" y="21462"/>
-                <wp:lineTo x="21540" y="0"/>
+                <wp:lineTo x="0" y="21515"/>
+                <wp:lineTo x="21562" y="21515"/>
+                <wp:lineTo x="21562" y="0"/>
                 <wp:lineTo x="0" y="0"/>
               </wp:wrapPolygon>
             </wp:wrapTight>
-            <wp:docPr id="192353209" name="Εικόνα 5" descr="Εικόνα που περιέχει διάγραμμα, κύκλος, γραμμή&#10;&#10;Το περιεχόμενο που δημιουργείται από τεχνολογία AI ενδέχεται να είναι εσφαλμένο."/>
+            <wp:docPr id="1441149645" name="Εικόνα 7" descr="Εικόνα που περιέχει διάγραμμα, γραμμή&#10;&#10;Το περιεχόμενο που δημιουργείται από τεχνολογία AI ενδέχεται να είναι εσφαλμένο."/>
             <wp:cNvGraphicFramePr>
               <a:graphicFrameLocks xmlns:a="http://schemas.openxmlformats.org/drawingml/2006/main" noChangeAspect="1"/>
             </wp:cNvGraphicFramePr>
@@ -2540,7 +2691,7 @@
               <a:graphicData uri="http://schemas.openxmlformats.org/drawingml/2006/picture">
                 <pic:pic xmlns:pic="http://schemas.openxmlformats.org/drawingml/2006/picture">
                   <pic:nvPicPr>
-                    <pic:cNvPr id="192353209" name="Εικόνα 5" descr="Εικόνα που περιέχει διάγραμμα, κύκλος, γραμμή&#10;&#10;Το περιεχόμενο που δημιουργείται από τεχνολογία AI ενδέχεται να είναι εσφαλμένο."/>
+                    <pic:cNvPr id="1441149645" name="Εικόνα 7" descr="Εικόνα που περιέχει διάγραμμα, γραμμή&#10;&#10;Το περιεχόμενο που δημιουργείται από τεχνολογία AI ενδέχεται να είναι εσφαλμένο."/>
                     <pic:cNvPicPr>
                       <a:picLocks noChangeAspect="1" noChangeArrowheads="1"/>
                     </pic:cNvPicPr>
@@ -2561,7 +2712,7 @@
                   <pic:spPr bwMode="auto">
                     <a:xfrm>
                       <a:off x="0" y="0"/>
-                      <a:ext cx="6819900" cy="3182620"/>
+                      <a:ext cx="7289800" cy="2428875"/>
                     </a:xfrm>
                     <a:prstGeom prst="rect">
                       <a:avLst/>
@@ -2584,12 +2735,21 @@
         </w:drawing>
       </w:r>
     </w:p>
+    <w:p/>
+    <w:p>
+      <w:pPr>
+        <w:rPr>
+          <w:lang w:val="en-US"/>
+        </w:rPr>
+      </w:pPr>
+    </w:p>
     <w:p>
       <w:pPr>
         <w:pStyle w:val="2"/>
         <w:rPr>
           <w:b/>
           <w:bCs/>
+          <w:lang w:val="en-US"/>
         </w:rPr>
       </w:pPr>
     </w:p>
@@ -2603,7 +2763,13 @@
         </w:rPr>
       </w:pPr>
     </w:p>
-    <w:p/>
+    <w:p>
+      <w:pPr>
+        <w:rPr>
+          <w:lang w:val="en-US"/>
+        </w:rPr>
+      </w:pPr>
+    </w:p>
     <w:p>
       <w:pPr>
         <w:rPr>
@@ -2662,6 +2828,9 @@
     </w:p>
     <w:p>
       <w:r>
+        <w:rPr>
+          <w:noProof/>
+        </w:rPr>
         <w:drawing>
           <wp:anchor distT="0" distB="0" distL="114300" distR="114300" simplePos="0" relativeHeight="251669504" behindDoc="1" locked="0" layoutInCell="1" allowOverlap="1" wp14:anchorId="464D98DE" wp14:editId="1A890E38">
             <wp:simplePos x="0" y="0"/>

--- a/Παραδοτέο 4 (Υποχρεωτικό)/Robustness-diagram-v1.0.docx
+++ b/Παραδοτέο 4 (Υποχρεωτικό)/Robustness-diagram-v1.0.docx
@@ -1634,6 +1634,9 @@
         </w:rPr>
       </w:pPr>
       <w:r>
+        <w:rPr>
+          <w:noProof/>
+        </w:rPr>
         <w:drawing>
           <wp:anchor distT="0" distB="0" distL="114300" distR="114300" simplePos="0" relativeHeight="251670528" behindDoc="1" locked="0" layoutInCell="1" allowOverlap="1" wp14:anchorId="05307829" wp14:editId="02E7E652">
             <wp:simplePos x="0" y="0"/>
@@ -1706,7 +1709,13 @@
         </w:drawing>
       </w:r>
     </w:p>
-    <w:p/>
+    <w:p>
+      <w:pPr>
+        <w:rPr>
+          <w:lang w:val="en-US"/>
+        </w:rPr>
+      </w:pPr>
+    </w:p>
     <w:p>
       <w:pPr>
         <w:rPr>
@@ -1727,6 +1736,7 @@
         <w:rPr>
           <w:b/>
           <w:bCs/>
+          <w:lang w:val="en-US"/>
         </w:rPr>
       </w:pPr>
     </w:p>
@@ -1785,15 +1795,30 @@
       </w:r>
       <w:bookmarkEnd w:id="5"/>
     </w:p>
-    <w:p/>
-    <w:p/>
-    <w:p>
-      <w:pPr>
-        <w:rPr>
-          <w:lang w:val="en-US"/>
-        </w:rPr>
-      </w:pPr>
-      <w:r>
+    <w:p>
+      <w:pPr>
+        <w:rPr>
+          <w:lang w:val="en-US"/>
+        </w:rPr>
+      </w:pPr>
+    </w:p>
+    <w:p>
+      <w:pPr>
+        <w:rPr>
+          <w:lang w:val="en-US"/>
+        </w:rPr>
+      </w:pPr>
+    </w:p>
+    <w:p>
+      <w:pPr>
+        <w:rPr>
+          <w:lang w:val="en-US"/>
+        </w:rPr>
+      </w:pPr>
+      <w:r>
+        <w:rPr>
+          <w:noProof/>
+        </w:rPr>
         <w:drawing>
           <wp:anchor distT="0" distB="0" distL="114300" distR="114300" simplePos="0" relativeHeight="251671552" behindDoc="1" locked="0" layoutInCell="1" allowOverlap="1" wp14:anchorId="3C7DA872" wp14:editId="2DFEE9E3">
             <wp:simplePos x="0" y="0"/>
@@ -1866,7 +1891,13 @@
         </w:drawing>
       </w:r>
     </w:p>
-    <w:p/>
+    <w:p>
+      <w:pPr>
+        <w:rPr>
+          <w:lang w:val="en-US"/>
+        </w:rPr>
+      </w:pPr>
+    </w:p>
     <w:p>
       <w:pPr>
         <w:rPr>
@@ -1930,7 +1961,13 @@
         </w:rPr>
       </w:pPr>
     </w:p>
-    <w:p/>
+    <w:p>
+      <w:pPr>
+        <w:rPr>
+          <w:lang w:val="en-US"/>
+        </w:rPr>
+      </w:pPr>
+    </w:p>
     <w:p>
       <w:pPr>
         <w:pStyle w:val="2"/>
@@ -1966,43 +2003,28 @@
           <w:lang w:val="en-US"/>
         </w:rPr>
       </w:pPr>
-    </w:p>
-    <w:p>
-      <w:pPr>
-        <w:rPr>
-          <w:lang w:val="en-US"/>
-        </w:rPr>
-      </w:pPr>
-      <w:r>
-        <w:rPr>
-          <w:rFonts w:ascii="Times New Roman" w:eastAsia="Times New Roman" w:hAnsi="Times New Roman" w:cs="Times New Roman"/>
-          <w:kern w:val="0"/>
-          <w:sz w:val="24"/>
-          <w:szCs w:val="24"/>
-          <w:lang w:eastAsia="el-GR"/>
-          <w14:ligatures w14:val="none"/>
-        </w:rPr>
+      <w:r>
         <w:drawing>
-          <wp:anchor distT="0" distB="0" distL="114300" distR="114300" simplePos="0" relativeHeight="251672576" behindDoc="1" locked="0" layoutInCell="1" allowOverlap="1" wp14:anchorId="400A982D" wp14:editId="44911837">
+          <wp:anchor distT="0" distB="0" distL="114300" distR="114300" simplePos="0" relativeHeight="251677696" behindDoc="1" locked="0" layoutInCell="1" allowOverlap="1" wp14:anchorId="425139DC" wp14:editId="01D53482">
             <wp:simplePos x="0" y="0"/>
             <wp:positionH relativeFrom="margin">
-              <wp:posOffset>-1047750</wp:posOffset>
+              <wp:posOffset>-1003300</wp:posOffset>
             </wp:positionH>
             <wp:positionV relativeFrom="paragraph">
-              <wp:posOffset>357505</wp:posOffset>
+              <wp:posOffset>284480</wp:posOffset>
             </wp:positionV>
-            <wp:extent cx="7428865" cy="6067425"/>
-            <wp:effectExtent l="0" t="0" r="635" b="9525"/>
+            <wp:extent cx="7302500" cy="5962015"/>
+            <wp:effectExtent l="0" t="0" r="0" b="635"/>
             <wp:wrapTight wrapText="bothSides">
               <wp:wrapPolygon edited="0">
                 <wp:start x="0" y="0"/>
-                <wp:lineTo x="0" y="21566"/>
-                <wp:lineTo x="21546" y="21566"/>
-                <wp:lineTo x="21546" y="0"/>
+                <wp:lineTo x="0" y="21533"/>
+                <wp:lineTo x="21525" y="21533"/>
+                <wp:lineTo x="21525" y="0"/>
                 <wp:lineTo x="0" y="0"/>
               </wp:wrapPolygon>
             </wp:wrapTight>
-            <wp:docPr id="2142661156" name="Εικόνα 3" descr="Εικόνα που περιέχει διάγραμμα, Σχέδιο&#10;&#10;Το περιεχόμενο που δημιουργείται από τεχνολογία AI ενδέχεται να είναι εσφαλμένο."/>
+            <wp:docPr id="1676453775" name="Εικόνα 1" descr="Εικόνα που περιέχει διάγραμμα, Σχέδιο, κείμενο&#10;&#10;Το περιεχόμενο που δημιουργείται από τεχνολογία AI ενδέχεται να είναι εσφαλμένο."/>
             <wp:cNvGraphicFramePr>
               <a:graphicFrameLocks xmlns:a="http://schemas.openxmlformats.org/drawingml/2006/main" noChangeAspect="1"/>
             </wp:cNvGraphicFramePr>
@@ -2010,7 +2032,7 @@
               <a:graphicData uri="http://schemas.openxmlformats.org/drawingml/2006/picture">
                 <pic:pic xmlns:pic="http://schemas.openxmlformats.org/drawingml/2006/picture">
                   <pic:nvPicPr>
-                    <pic:cNvPr id="2142661156" name="Εικόνα 3" descr="Εικόνα που περιέχει διάγραμμα, Σχέδιο&#10;&#10;Το περιεχόμενο που δημιουργείται από τεχνολογία AI ενδέχεται να είναι εσφαλμένο."/>
+                    <pic:cNvPr id="1676453775" name="Εικόνα 1" descr="Εικόνα που περιέχει διάγραμμα, Σχέδιο, κείμενο&#10;&#10;Το περιεχόμενο που δημιουργείται από τεχνολογία AI ενδέχεται να είναι εσφαλμένο."/>
                     <pic:cNvPicPr>
                       <a:picLocks noChangeAspect="1" noChangeArrowheads="1"/>
                     </pic:cNvPicPr>
@@ -2031,7 +2053,7 @@
                   <pic:spPr bwMode="auto">
                     <a:xfrm>
                       <a:off x="0" y="0"/>
-                      <a:ext cx="7428865" cy="6067425"/>
+                      <a:ext cx="7302500" cy="5962015"/>
                     </a:xfrm>
                     <a:prstGeom prst="rect">
                       <a:avLst/>
@@ -2054,9 +2076,20 @@
         </w:drawing>
       </w:r>
     </w:p>
+    <w:p/>
+    <w:p>
+      <w:pPr>
+        <w:rPr>
+          <w:lang w:val="en-US"/>
+        </w:rPr>
+      </w:pPr>
+    </w:p>
     <w:p>
       <w:pPr>
         <w:pStyle w:val="Web"/>
+        <w:rPr>
+          <w:lang w:val="en-US"/>
+        </w:rPr>
       </w:pPr>
     </w:p>
     <w:p>
@@ -2087,13 +2120,20 @@
         </w:rPr>
       </w:pPr>
     </w:p>
-    <w:p/>
+    <w:p>
+      <w:pPr>
+        <w:rPr>
+          <w:lang w:val="en-US"/>
+        </w:rPr>
+      </w:pPr>
+    </w:p>
     <w:p>
       <w:pPr>
         <w:pStyle w:val="2"/>
         <w:rPr>
           <w:b/>
           <w:bCs/>
+          <w:lang w:val="en-US"/>
         </w:rPr>
       </w:pPr>
       <w:bookmarkStart w:id="7" w:name="_Toc196270940"/>
@@ -2116,15 +2156,30 @@
       </w:r>
       <w:bookmarkEnd w:id="7"/>
     </w:p>
-    <w:p/>
-    <w:p/>
-    <w:p>
-      <w:pPr>
-        <w:rPr>
-          <w:lang w:val="en-US"/>
-        </w:rPr>
-      </w:pPr>
-      <w:r>
+    <w:p>
+      <w:pPr>
+        <w:rPr>
+          <w:lang w:val="en-US"/>
+        </w:rPr>
+      </w:pPr>
+    </w:p>
+    <w:p>
+      <w:pPr>
+        <w:rPr>
+          <w:lang w:val="en-US"/>
+        </w:rPr>
+      </w:pPr>
+    </w:p>
+    <w:p>
+      <w:pPr>
+        <w:rPr>
+          <w:lang w:val="en-US"/>
+        </w:rPr>
+      </w:pPr>
+      <w:r>
+        <w:rPr>
+          <w:noProof/>
+        </w:rPr>
         <w:drawing>
           <wp:anchor distT="0" distB="0" distL="114300" distR="114300" simplePos="0" relativeHeight="251673600" behindDoc="1" locked="0" layoutInCell="1" allowOverlap="1" wp14:anchorId="72721051" wp14:editId="3535A158">
             <wp:simplePos x="0" y="0"/>
@@ -2197,7 +2252,13 @@
         </w:drawing>
       </w:r>
     </w:p>
-    <w:p/>
+    <w:p>
+      <w:pPr>
+        <w:rPr>
+          <w:lang w:val="en-US"/>
+        </w:rPr>
+      </w:pPr>
+    </w:p>
     <w:p>
       <w:pPr>
         <w:rPr>
@@ -2310,6 +2371,7 @@
         <w:rPr>
           <w:b/>
           <w:bCs/>
+          <w:lang w:val="en-US"/>
         </w:rPr>
       </w:pPr>
       <w:bookmarkStart w:id="8" w:name="_Toc196270941"/>
@@ -2332,15 +2394,30 @@
       </w:r>
       <w:bookmarkEnd w:id="8"/>
     </w:p>
-    <w:p/>
-    <w:p/>
-    <w:p>
-      <w:pPr>
-        <w:rPr>
-          <w:lang w:val="en-US"/>
-        </w:rPr>
-      </w:pPr>
-      <w:r>
+    <w:p>
+      <w:pPr>
+        <w:rPr>
+          <w:lang w:val="en-US"/>
+        </w:rPr>
+      </w:pPr>
+    </w:p>
+    <w:p>
+      <w:pPr>
+        <w:rPr>
+          <w:lang w:val="en-US"/>
+        </w:rPr>
+      </w:pPr>
+    </w:p>
+    <w:p>
+      <w:pPr>
+        <w:rPr>
+          <w:lang w:val="en-US"/>
+        </w:rPr>
+      </w:pPr>
+      <w:r>
+        <w:rPr>
+          <w:noProof/>
+        </w:rPr>
         <w:drawing>
           <wp:anchor distT="0" distB="0" distL="114300" distR="114300" simplePos="0" relativeHeight="251674624" behindDoc="1" locked="0" layoutInCell="1" allowOverlap="1" wp14:anchorId="14D74102" wp14:editId="5697262E">
             <wp:simplePos x="0" y="0"/>
@@ -2413,57 +2490,69 @@
         </w:drawing>
       </w:r>
     </w:p>
-    <w:p/>
-    <w:p>
-      <w:pPr>
-        <w:rPr>
-          <w:lang w:val="en-US"/>
-        </w:rPr>
-      </w:pPr>
-    </w:p>
-    <w:p>
-      <w:pPr>
-        <w:rPr>
-          <w:lang w:val="en-US"/>
-        </w:rPr>
-      </w:pPr>
-    </w:p>
-    <w:p>
-      <w:pPr>
-        <w:rPr>
-          <w:lang w:val="en-US"/>
-        </w:rPr>
-      </w:pPr>
-    </w:p>
-    <w:p>
-      <w:pPr>
-        <w:rPr>
-          <w:lang w:val="en-US"/>
-        </w:rPr>
-      </w:pPr>
-    </w:p>
-    <w:p>
-      <w:pPr>
-        <w:rPr>
-          <w:lang w:val="en-US"/>
-        </w:rPr>
-      </w:pPr>
-    </w:p>
-    <w:p>
-      <w:pPr>
-        <w:rPr>
-          <w:lang w:val="en-US"/>
-        </w:rPr>
-      </w:pPr>
-    </w:p>
-    <w:p>
-      <w:pPr>
-        <w:rPr>
-          <w:lang w:val="en-US"/>
-        </w:rPr>
-      </w:pPr>
-    </w:p>
-    <w:p/>
+    <w:p>
+      <w:pPr>
+        <w:rPr>
+          <w:lang w:val="en-US"/>
+        </w:rPr>
+      </w:pPr>
+    </w:p>
+    <w:p>
+      <w:pPr>
+        <w:rPr>
+          <w:lang w:val="en-US"/>
+        </w:rPr>
+      </w:pPr>
+    </w:p>
+    <w:p>
+      <w:pPr>
+        <w:rPr>
+          <w:lang w:val="en-US"/>
+        </w:rPr>
+      </w:pPr>
+    </w:p>
+    <w:p>
+      <w:pPr>
+        <w:rPr>
+          <w:lang w:val="en-US"/>
+        </w:rPr>
+      </w:pPr>
+    </w:p>
+    <w:p>
+      <w:pPr>
+        <w:rPr>
+          <w:lang w:val="en-US"/>
+        </w:rPr>
+      </w:pPr>
+    </w:p>
+    <w:p>
+      <w:pPr>
+        <w:rPr>
+          <w:lang w:val="en-US"/>
+        </w:rPr>
+      </w:pPr>
+    </w:p>
+    <w:p>
+      <w:pPr>
+        <w:rPr>
+          <w:lang w:val="en-US"/>
+        </w:rPr>
+      </w:pPr>
+    </w:p>
+    <w:p>
+      <w:pPr>
+        <w:rPr>
+          <w:lang w:val="en-US"/>
+        </w:rPr>
+      </w:pPr>
+    </w:p>
+    <w:p>
+      <w:pPr>
+        <w:rPr>
+          <w:lang w:val="en-US"/>
+        </w:rPr>
+      </w:pPr>
+    </w:p>
     <w:p>
       <w:pPr>
         <w:pStyle w:val="2"/>
@@ -2492,14 +2581,23 @@
       </w:r>
       <w:bookmarkEnd w:id="9"/>
     </w:p>
-    <w:p/>
-    <w:p>
-      <w:pPr>
-        <w:rPr>
-          <w:lang w:val="en-US"/>
-        </w:rPr>
-      </w:pPr>
-      <w:r>
+    <w:p>
+      <w:pPr>
+        <w:rPr>
+          <w:lang w:val="en-US"/>
+        </w:rPr>
+      </w:pPr>
+    </w:p>
+    <w:p>
+      <w:pPr>
+        <w:rPr>
+          <w:lang w:val="en-US"/>
+        </w:rPr>
+      </w:pPr>
+      <w:r>
+        <w:rPr>
+          <w:noProof/>
+        </w:rPr>
         <w:drawing>
           <wp:anchor distT="0" distB="0" distL="114300" distR="114300" simplePos="0" relativeHeight="251675648" behindDoc="1" locked="0" layoutInCell="1" allowOverlap="1" wp14:anchorId="3AB46A0A" wp14:editId="0FAFC2BD">
             <wp:simplePos x="0" y="0"/>
@@ -2573,7 +2671,15 @@
       </w:r>
     </w:p>
     <w:p>
-      <w:r>
+      <w:pPr>
+        <w:rPr>
+          <w:lang w:val="en-US"/>
+        </w:rPr>
+      </w:pPr>
+      <w:r>
+        <w:rPr>
+          <w:lang w:val="en-US"/>
+        </w:rPr>
         <w:t xml:space="preserve"> </w:t>
       </w:r>
     </w:p>
@@ -2598,7 +2704,13 @@
         </w:rPr>
       </w:pPr>
     </w:p>
-    <w:p/>
+    <w:p>
+      <w:pPr>
+        <w:rPr>
+          <w:lang w:val="en-US"/>
+        </w:rPr>
+      </w:pPr>
+    </w:p>
     <w:p>
       <w:pPr>
         <w:rPr>
@@ -2663,6 +2775,9 @@
         </w:rPr>
       </w:pPr>
       <w:r>
+        <w:rPr>
+          <w:noProof/>
+        </w:rPr>
         <w:drawing>
           <wp:anchor distT="0" distB="0" distL="114300" distR="114300" simplePos="0" relativeHeight="251676672" behindDoc="1" locked="0" layoutInCell="1" allowOverlap="1" wp14:anchorId="32ACB1C5" wp14:editId="0572B07F">
             <wp:simplePos x="0" y="0"/>
@@ -2735,7 +2850,13 @@
         </w:drawing>
       </w:r>
     </w:p>
-    <w:p/>
+    <w:p>
+      <w:pPr>
+        <w:rPr>
+          <w:lang w:val="en-US"/>
+        </w:rPr>
+      </w:pPr>
+    </w:p>
     <w:p>
       <w:pPr>
         <w:rPr>

--- a/Παραδοτέο 4 (Υποχρεωτικό)/Robustness-diagram-v1.0.docx
+++ b/Παραδοτέο 4 (Υποχρεωτικό)/Robustness-diagram-v1.0.docx
@@ -458,7 +458,7 @@
         <w:jc w:val="center"/>
       </w:pPr>
       <w:bookmarkStart w:id="1" w:name="_Toc193569912"/>
-      <w:bookmarkStart w:id="2" w:name="_Toc196270936"/>
+      <w:bookmarkStart w:id="2" w:name="_Toc199180541"/>
       <w:r>
         <w:t>Μέλη</w:t>
       </w:r>
@@ -744,6 +744,82 @@
           <w:szCs w:val="32"/>
         </w:rPr>
         <w:t>Κολύβρας Κωνσταντίνος</w:t>
+      </w:r>
+    </w:p>
+    <w:p>
+      <w:pPr>
+        <w:rPr>
+          <w:sz w:val="32"/>
+          <w:szCs w:val="32"/>
+        </w:rPr>
+      </w:pPr>
+      <w:r>
+        <w:rPr>
+          <w:b/>
+          <w:bCs/>
+          <w:sz w:val="32"/>
+          <w:szCs w:val="32"/>
+          <w:lang w:val="en-US"/>
+        </w:rPr>
+        <w:t>Quality</w:t>
+      </w:r>
+      <w:r>
+        <w:rPr>
+          <w:b/>
+          <w:bCs/>
+          <w:sz w:val="32"/>
+          <w:szCs w:val="32"/>
+        </w:rPr>
+        <w:t xml:space="preserve"> </w:t>
+      </w:r>
+      <w:r>
+        <w:rPr>
+          <w:b/>
+          <w:bCs/>
+          <w:sz w:val="32"/>
+          <w:szCs w:val="32"/>
+          <w:lang w:val="en-US"/>
+        </w:rPr>
+        <w:t>Manager</w:t>
+      </w:r>
+      <w:r>
+        <w:rPr>
+          <w:b/>
+          <w:bCs/>
+          <w:sz w:val="32"/>
+          <w:szCs w:val="32"/>
+        </w:rPr>
+        <w:t xml:space="preserve"> :  </w:t>
+      </w:r>
+      <w:r>
+        <w:rPr>
+          <w:b/>
+          <w:bCs/>
+          <w:sz w:val="32"/>
+          <w:szCs w:val="32"/>
+        </w:rPr>
+        <w:t xml:space="preserve"> </w:t>
+      </w:r>
+      <w:r>
+        <w:rPr>
+          <w:sz w:val="32"/>
+          <w:szCs w:val="32"/>
+        </w:rPr>
+        <w:t>Βερύκιος</w:t>
+      </w:r>
+      <w:r>
+        <w:rPr>
+          <w:sz w:val="32"/>
+          <w:szCs w:val="32"/>
+        </w:rPr>
+        <w:t xml:space="preserve"> </w:t>
+      </w:r>
+      <w:r>
+        <w:rPr>
+          <w:sz w:val="32"/>
+          <w:szCs w:val="32"/>
+        </w:rPr>
+        <w:t>Άγγελος</w:t>
       </w:r>
     </w:p>
     <w:p>
@@ -897,7 +973,11 @@
               <w:tab w:val="right" w:leader="dot" w:pos="8296"/>
             </w:tabs>
             <w:rPr>
+              <w:rFonts w:eastAsiaTheme="minorEastAsia"/>
               <w:noProof/>
+              <w:sz w:val="24"/>
+              <w:szCs w:val="24"/>
+              <w:lang w:eastAsia="el-GR"/>
             </w:rPr>
           </w:pPr>
           <w:r>
@@ -909,7 +989,7 @@
           <w:r>
             <w:fldChar w:fldCharType="separate"/>
           </w:r>
-          <w:hyperlink w:anchor="_Toc196270936" w:history="1">
+          <w:hyperlink w:anchor="_Toc199180541" w:history="1">
             <w:r>
               <w:rPr>
                 <w:rStyle w:val="-"/>
@@ -936,7 +1016,7 @@
                 <w:noProof/>
                 <w:webHidden/>
               </w:rPr>
-              <w:instrText xml:space="preserve"> PAGEREF _Toc196270936 \h </w:instrText>
+              <w:instrText xml:space="preserve"> PAGEREF _Toc199180541 \h </w:instrText>
             </w:r>
             <w:r>
               <w:rPr>
@@ -974,18 +1054,23 @@
               <w:tab w:val="right" w:leader="dot" w:pos="8296"/>
             </w:tabs>
             <w:rPr>
+              <w:rFonts w:eastAsiaTheme="minorEastAsia"/>
               <w:noProof/>
+              <w:sz w:val="24"/>
+              <w:szCs w:val="24"/>
+              <w:lang w:eastAsia="el-GR"/>
             </w:rPr>
           </w:pPr>
-          <w:hyperlink w:anchor="_Toc196270937" w:history="1">
+          <w:hyperlink w:anchor="_Toc199180542" w:history="1">
             <w:r>
               <w:rPr>
                 <w:rStyle w:val="-"/>
                 <w:b/>
                 <w:bCs/>
                 <w:noProof/>
-              </w:rPr>
-              <w:t>Αρχικό Μενού Robustness-diagram</w:t>
+                <w:lang w:val="en-US"/>
+              </w:rPr>
+              <w:t>Home page Robustness-diagram</w:t>
             </w:r>
             <w:r>
               <w:rPr>
@@ -1006,7 +1091,7 @@
                 <w:noProof/>
                 <w:webHidden/>
               </w:rPr>
-              <w:instrText xml:space="preserve"> PAGEREF _Toc196270937 \h </w:instrText>
+              <w:instrText xml:space="preserve"> PAGEREF _Toc199180542 \h </w:instrText>
             </w:r>
             <w:r>
               <w:rPr>
@@ -1044,10 +1129,14 @@
               <w:tab w:val="right" w:leader="dot" w:pos="8296"/>
             </w:tabs>
             <w:rPr>
+              <w:rFonts w:eastAsiaTheme="minorEastAsia"/>
               <w:noProof/>
+              <w:sz w:val="24"/>
+              <w:szCs w:val="24"/>
+              <w:lang w:eastAsia="el-GR"/>
             </w:rPr>
           </w:pPr>
-          <w:hyperlink w:anchor="_Toc196270938" w:history="1">
+          <w:hyperlink w:anchor="_Toc199180543" w:history="1">
             <w:r>
               <w:rPr>
                 <w:rStyle w:val="-"/>
@@ -1077,7 +1166,7 @@
                 <w:noProof/>
                 <w:webHidden/>
               </w:rPr>
-              <w:instrText xml:space="preserve"> PAGEREF _Toc196270938 \h </w:instrText>
+              <w:instrText xml:space="preserve"> PAGEREF _Toc199180543 \h </w:instrText>
             </w:r>
             <w:r>
               <w:rPr>
@@ -1115,10 +1204,14 @@
               <w:tab w:val="right" w:leader="dot" w:pos="8296"/>
             </w:tabs>
             <w:rPr>
+              <w:rFonts w:eastAsiaTheme="minorEastAsia"/>
               <w:noProof/>
+              <w:sz w:val="24"/>
+              <w:szCs w:val="24"/>
+              <w:lang w:eastAsia="el-GR"/>
             </w:rPr>
           </w:pPr>
-          <w:hyperlink w:anchor="_Toc196270939" w:history="1">
+          <w:hyperlink w:anchor="_Toc199180544" w:history="1">
             <w:r>
               <w:rPr>
                 <w:rStyle w:val="-"/>
@@ -1127,16 +1220,7 @@
                 <w:noProof/>
                 <w:lang w:val="en-US"/>
               </w:rPr>
-              <w:t>Manage Device</w:t>
-            </w:r>
-            <w:r>
-              <w:rPr>
-                <w:rStyle w:val="-"/>
-                <w:b/>
-                <w:bCs/>
-                <w:noProof/>
-              </w:rPr>
-              <w:t xml:space="preserve"> Robustness-diagram</w:t>
+              <w:t>Manage Device Robustness-diagram</w:t>
             </w:r>
             <w:r>
               <w:rPr>
@@ -1157,7 +1241,7 @@
                 <w:noProof/>
                 <w:webHidden/>
               </w:rPr>
-              <w:instrText xml:space="preserve"> PAGEREF _Toc196270939 \h </w:instrText>
+              <w:instrText xml:space="preserve"> PAGEREF _Toc199180544 \h </w:instrText>
             </w:r>
             <w:r>
               <w:rPr>
@@ -1195,10 +1279,14 @@
               <w:tab w:val="right" w:leader="dot" w:pos="8296"/>
             </w:tabs>
             <w:rPr>
+              <w:rFonts w:eastAsiaTheme="minorEastAsia"/>
               <w:noProof/>
+              <w:sz w:val="24"/>
+              <w:szCs w:val="24"/>
+              <w:lang w:eastAsia="el-GR"/>
             </w:rPr>
           </w:pPr>
-          <w:hyperlink w:anchor="_Toc196270940" w:history="1">
+          <w:hyperlink w:anchor="_Toc199180545" w:history="1">
             <w:r>
               <w:rPr>
                 <w:rStyle w:val="-"/>
@@ -1228,7 +1316,7 @@
                 <w:noProof/>
                 <w:webHidden/>
               </w:rPr>
-              <w:instrText xml:space="preserve"> PAGEREF _Toc196270940 \h </w:instrText>
+              <w:instrText xml:space="preserve"> PAGEREF _Toc199180545 \h </w:instrText>
             </w:r>
             <w:r>
               <w:rPr>
@@ -1266,10 +1354,14 @@
               <w:tab w:val="right" w:leader="dot" w:pos="8296"/>
             </w:tabs>
             <w:rPr>
+              <w:rFonts w:eastAsiaTheme="minorEastAsia"/>
               <w:noProof/>
+              <w:sz w:val="24"/>
+              <w:szCs w:val="24"/>
+              <w:lang w:eastAsia="el-GR"/>
             </w:rPr>
           </w:pPr>
-          <w:hyperlink w:anchor="_Toc196270941" w:history="1">
+          <w:hyperlink w:anchor="_Toc199180546" w:history="1">
             <w:r>
               <w:rPr>
                 <w:rStyle w:val="-"/>
@@ -1299,7 +1391,7 @@
                 <w:noProof/>
                 <w:webHidden/>
               </w:rPr>
-              <w:instrText xml:space="preserve"> PAGEREF _Toc196270941 \h </w:instrText>
+              <w:instrText xml:space="preserve"> PAGEREF _Toc199180546 \h </w:instrText>
             </w:r>
             <w:r>
               <w:rPr>
@@ -1337,10 +1429,14 @@
               <w:tab w:val="right" w:leader="dot" w:pos="8296"/>
             </w:tabs>
             <w:rPr>
+              <w:rFonts w:eastAsiaTheme="minorEastAsia"/>
               <w:noProof/>
+              <w:sz w:val="24"/>
+              <w:szCs w:val="24"/>
+              <w:lang w:eastAsia="el-GR"/>
             </w:rPr>
           </w:pPr>
-          <w:hyperlink w:anchor="_Toc196270942" w:history="1">
+          <w:hyperlink w:anchor="_Toc199180547" w:history="1">
             <w:r>
               <w:rPr>
                 <w:rStyle w:val="-"/>
@@ -1370,7 +1466,7 @@
                 <w:noProof/>
                 <w:webHidden/>
               </w:rPr>
-              <w:instrText xml:space="preserve"> PAGEREF _Toc196270942 \h </w:instrText>
+              <w:instrText xml:space="preserve"> PAGEREF _Toc199180547 \h </w:instrText>
             </w:r>
             <w:r>
               <w:rPr>
@@ -1408,10 +1504,14 @@
               <w:tab w:val="right" w:leader="dot" w:pos="8296"/>
             </w:tabs>
             <w:rPr>
+              <w:rFonts w:eastAsiaTheme="minorEastAsia"/>
               <w:noProof/>
+              <w:sz w:val="24"/>
+              <w:szCs w:val="24"/>
+              <w:lang w:eastAsia="el-GR"/>
             </w:rPr>
           </w:pPr>
-          <w:hyperlink w:anchor="_Toc196270943" w:history="1">
+          <w:hyperlink w:anchor="_Toc199180548" w:history="1">
             <w:r>
               <w:rPr>
                 <w:rStyle w:val="-"/>
@@ -1441,7 +1541,7 @@
                 <w:noProof/>
                 <w:webHidden/>
               </w:rPr>
-              <w:instrText xml:space="preserve"> PAGEREF _Toc196270943 \h </w:instrText>
+              <w:instrText xml:space="preserve"> PAGEREF _Toc199180548 \h </w:instrText>
             </w:r>
             <w:r>
               <w:rPr>
@@ -1479,10 +1579,14 @@
               <w:tab w:val="right" w:leader="dot" w:pos="8296"/>
             </w:tabs>
             <w:rPr>
+              <w:rFonts w:eastAsiaTheme="minorEastAsia"/>
               <w:noProof/>
+              <w:sz w:val="24"/>
+              <w:szCs w:val="24"/>
+              <w:lang w:eastAsia="el-GR"/>
             </w:rPr>
           </w:pPr>
-          <w:hyperlink w:anchor="_Toc196270945" w:history="1">
+          <w:hyperlink w:anchor="_Toc199180549" w:history="1">
             <w:r>
               <w:rPr>
                 <w:rStyle w:val="-"/>
@@ -1512,7 +1616,7 @@
                 <w:noProof/>
                 <w:webHidden/>
               </w:rPr>
-              <w:instrText xml:space="preserve"> PAGEREF _Toc196270945 \h </w:instrText>
+              <w:instrText xml:space="preserve"> PAGEREF _Toc199180549 \h </w:instrText>
             </w:r>
             <w:r>
               <w:rPr>
@@ -1600,7 +1704,7 @@
           <w:lang w:val="en-US"/>
         </w:rPr>
       </w:pPr>
-      <w:bookmarkStart w:id="4" w:name="_Toc196270937"/>
+      <w:bookmarkStart w:id="4" w:name="_Toc199180542"/>
       <w:r>
         <w:rPr>
           <w:b/>
@@ -1638,26 +1742,26 @@
           <w:noProof/>
         </w:rPr>
         <w:drawing>
-          <wp:anchor distT="0" distB="0" distL="114300" distR="114300" simplePos="0" relativeHeight="251670528" behindDoc="1" locked="0" layoutInCell="1" allowOverlap="1" wp14:anchorId="05307829" wp14:editId="02E7E652">
+          <wp:anchor distT="0" distB="0" distL="114300" distR="114300" simplePos="0" relativeHeight="251670528" behindDoc="1" locked="0" layoutInCell="1" allowOverlap="1" wp14:anchorId="0395B7A3" wp14:editId="07B0497A">
             <wp:simplePos x="0" y="0"/>
-            <wp:positionH relativeFrom="column">
-              <wp:posOffset>-768985</wp:posOffset>
+            <wp:positionH relativeFrom="margin">
+              <wp:posOffset>-952500</wp:posOffset>
             </wp:positionH>
             <wp:positionV relativeFrom="paragraph">
-              <wp:posOffset>285115</wp:posOffset>
+              <wp:posOffset>281305</wp:posOffset>
             </wp:positionV>
-            <wp:extent cx="6860540" cy="6781800"/>
-            <wp:effectExtent l="0" t="0" r="0" b="0"/>
+            <wp:extent cx="7248525" cy="7164070"/>
+            <wp:effectExtent l="0" t="0" r="9525" b="0"/>
             <wp:wrapTight wrapText="bothSides">
               <wp:wrapPolygon edited="0">
                 <wp:start x="0" y="0"/>
                 <wp:lineTo x="0" y="21539"/>
-                <wp:lineTo x="21532" y="21539"/>
-                <wp:lineTo x="21532" y="0"/>
+                <wp:lineTo x="21572" y="21539"/>
+                <wp:lineTo x="21572" y="0"/>
                 <wp:lineTo x="0" y="0"/>
               </wp:wrapPolygon>
             </wp:wrapTight>
-            <wp:docPr id="166302828" name="Εικόνα 1" descr="Εικόνα που περιέχει διάγραμμα, ζωγραφιά, εικονογράφηση&#10;&#10;Το περιεχόμενο που δημιουργείται από τεχνολογία AI ενδέχεται να είναι εσφαλμένο."/>
+            <wp:docPr id="1944707216" name="Εικόνα 1" descr="Εικόνα που περιέχει διάγραμμα, ζωγραφιά, εικονογράφηση&#10;&#10;Το περιεχόμενο που δημιουργείται από τεχνολογία AI ενδέχεται να είναι εσφαλμένο."/>
             <wp:cNvGraphicFramePr>
               <a:graphicFrameLocks xmlns:a="http://schemas.openxmlformats.org/drawingml/2006/main" noChangeAspect="1"/>
             </wp:cNvGraphicFramePr>
@@ -1665,7 +1769,7 @@
               <a:graphicData uri="http://schemas.openxmlformats.org/drawingml/2006/picture">
                 <pic:pic xmlns:pic="http://schemas.openxmlformats.org/drawingml/2006/picture">
                   <pic:nvPicPr>
-                    <pic:cNvPr id="166302828" name="Εικόνα 1" descr="Εικόνα που περιέχει διάγραμμα, ζωγραφιά, εικονογράφηση&#10;&#10;Το περιεχόμενο που δημιουργείται από τεχνολογία AI ενδέχεται να είναι εσφαλμένο."/>
+                    <pic:cNvPr id="1944707216" name="Εικόνα 1" descr="Εικόνα που περιέχει διάγραμμα, ζωγραφιά, εικονογράφηση&#10;&#10;Το περιεχόμενο που δημιουργείται από τεχνολογία AI ενδέχεται να είναι εσφαλμένο."/>
                     <pic:cNvPicPr>
                       <a:picLocks noChangeAspect="1" noChangeArrowheads="1"/>
                     </pic:cNvPicPr>
@@ -1686,7 +1790,7 @@
                   <pic:spPr bwMode="auto">
                     <a:xfrm>
                       <a:off x="0" y="0"/>
-                      <a:ext cx="6860540" cy="6781800"/>
+                      <a:ext cx="7248525" cy="7164070"/>
                     </a:xfrm>
                     <a:prstGeom prst="rect">
                       <a:avLst/>
@@ -1718,20 +1822,6 @@
     </w:p>
     <w:p>
       <w:pPr>
-        <w:rPr>
-          <w:lang w:val="en-US"/>
-        </w:rPr>
-      </w:pPr>
-    </w:p>
-    <w:p>
-      <w:pPr>
-        <w:rPr>
-          <w:lang w:val="en-US"/>
-        </w:rPr>
-      </w:pPr>
-    </w:p>
-    <w:p>
-      <w:pPr>
         <w:pStyle w:val="2"/>
         <w:rPr>
           <w:b/>
@@ -1756,35 +1846,16 @@
           <w:lang w:val="en-US"/>
         </w:rPr>
       </w:pPr>
-      <w:bookmarkStart w:id="5" w:name="_Toc196270938"/>
-      <w:proofErr w:type="gramStart"/>
-      <w:r>
-        <w:rPr>
-          <w:b/>
-          <w:bCs/>
-          <w:lang w:val="en-US"/>
-        </w:rPr>
-        <w:t>Add</w:t>
-      </w:r>
-      <w:proofErr w:type="gramEnd"/>
-      <w:r>
-        <w:rPr>
-          <w:b/>
-          <w:bCs/>
-          <w:lang w:val="en-US"/>
-        </w:rPr>
-        <w:t xml:space="preserve"> </w:t>
-      </w:r>
-      <w:proofErr w:type="gramStart"/>
-      <w:r>
-        <w:rPr>
-          <w:b/>
-          <w:bCs/>
-          <w:lang w:val="en-US"/>
-        </w:rPr>
-        <w:t>new device</w:t>
-      </w:r>
-      <w:proofErr w:type="gramEnd"/>
+      <w:bookmarkStart w:id="5" w:name="_Toc199180543"/>
+      <w:r>
+        <w:rPr>
+          <w:b/>
+          <w:bCs/>
+          <w:lang w:val="en-US"/>
+        </w:rPr>
+        <w:lastRenderedPageBreak/>
+        <w:t>Add new device</w:t>
+      </w:r>
       <w:r>
         <w:rPr>
           <w:b/>
@@ -1820,26 +1891,26 @@
           <w:noProof/>
         </w:rPr>
         <w:drawing>
-          <wp:anchor distT="0" distB="0" distL="114300" distR="114300" simplePos="0" relativeHeight="251671552" behindDoc="1" locked="0" layoutInCell="1" allowOverlap="1" wp14:anchorId="3C7DA872" wp14:editId="2DFEE9E3">
+          <wp:anchor distT="0" distB="0" distL="114300" distR="114300" simplePos="0" relativeHeight="251663360" behindDoc="1" locked="0" layoutInCell="1" allowOverlap="1" wp14:anchorId="5C9D6B47" wp14:editId="4BA2467E">
             <wp:simplePos x="0" y="0"/>
             <wp:positionH relativeFrom="margin">
-              <wp:posOffset>-1033780</wp:posOffset>
+              <wp:align>center</wp:align>
             </wp:positionH>
             <wp:positionV relativeFrom="paragraph">
-              <wp:posOffset>287020</wp:posOffset>
+              <wp:posOffset>386715</wp:posOffset>
             </wp:positionV>
-            <wp:extent cx="7335520" cy="3448050"/>
-            <wp:effectExtent l="0" t="0" r="0" b="0"/>
+            <wp:extent cx="7097395" cy="4229100"/>
+            <wp:effectExtent l="0" t="0" r="8255" b="0"/>
             <wp:wrapTight wrapText="bothSides">
               <wp:wrapPolygon edited="0">
                 <wp:start x="0" y="0"/>
-                <wp:lineTo x="0" y="21481"/>
-                <wp:lineTo x="21540" y="21481"/>
-                <wp:lineTo x="21540" y="0"/>
+                <wp:lineTo x="0" y="21503"/>
+                <wp:lineTo x="21567" y="21503"/>
+                <wp:lineTo x="21567" y="0"/>
                 <wp:lineTo x="0" y="0"/>
               </wp:wrapPolygon>
             </wp:wrapTight>
-            <wp:docPr id="952218090" name="Εικόνα 2" descr="Εικόνα που περιέχει διάγραμμα, γραμμή, κύκλος&#10;&#10;Το περιεχόμενο που δημιουργείται από τεχνολογία AI ενδέχεται να είναι εσφαλμένο."/>
+            <wp:docPr id="7" name="Εικόνα 3" descr="Εικόνα που περιέχει διάγραμμα, γραμμή, γράφημα&#10;&#10;Το περιεχόμενο που δημιουργείται από τεχνολογία AI ενδέχεται να είναι εσφαλμένο."/>
             <wp:cNvGraphicFramePr>
               <a:graphicFrameLocks xmlns:a="http://schemas.openxmlformats.org/drawingml/2006/main" noChangeAspect="1"/>
             </wp:cNvGraphicFramePr>
@@ -1847,7 +1918,7 @@
               <a:graphicData uri="http://schemas.openxmlformats.org/drawingml/2006/picture">
                 <pic:pic xmlns:pic="http://schemas.openxmlformats.org/drawingml/2006/picture">
                   <pic:nvPicPr>
-                    <pic:cNvPr id="952218090" name="Εικόνα 2" descr="Εικόνα που περιέχει διάγραμμα, γραμμή, κύκλος&#10;&#10;Το περιεχόμενο που δημιουργείται από τεχνολογία AI ενδέχεται να είναι εσφαλμένο."/>
+                    <pic:cNvPr id="7" name="Εικόνα 3" descr="Εικόνα που περιέχει διάγραμμα, γραμμή, γράφημα&#10;&#10;Το περιεχόμενο που δημιουργείται από τεχνολογία AI ενδέχεται να είναι εσφαλμένο."/>
                     <pic:cNvPicPr>
                       <a:picLocks noChangeAspect="1" noChangeArrowheads="1"/>
                     </pic:cNvPicPr>
@@ -1868,7 +1939,7 @@
                   <pic:spPr bwMode="auto">
                     <a:xfrm>
                       <a:off x="0" y="0"/>
-                      <a:ext cx="7335520" cy="3448050"/>
+                      <a:ext cx="7097395" cy="4229100"/>
                     </a:xfrm>
                     <a:prstGeom prst="rect">
                       <a:avLst/>
@@ -1893,20 +1964,6 @@
     </w:p>
     <w:p>
       <w:pPr>
-        <w:rPr>
-          <w:lang w:val="en-US"/>
-        </w:rPr>
-      </w:pPr>
-    </w:p>
-    <w:p>
-      <w:pPr>
-        <w:rPr>
-          <w:lang w:val="en-US"/>
-        </w:rPr>
-      </w:pPr>
-    </w:p>
-    <w:p>
-      <w:pPr>
         <w:pStyle w:val="Web"/>
         <w:rPr>
           <w:lang w:val="en-US"/>
@@ -1970,6 +2027,13 @@
     </w:p>
     <w:p>
       <w:pPr>
+        <w:rPr>
+          <w:lang w:val="en-US"/>
+        </w:rPr>
+      </w:pPr>
+    </w:p>
+    <w:p>
+      <w:pPr>
         <w:pStyle w:val="2"/>
         <w:rPr>
           <w:b/>
@@ -1977,7 +2041,7 @@
           <w:lang w:val="en-US"/>
         </w:rPr>
       </w:pPr>
-      <w:bookmarkStart w:id="6" w:name="_Toc196270939"/>
+      <w:bookmarkStart w:id="6" w:name="_Toc199180544"/>
       <w:r>
         <w:rPr>
           <w:b/>
@@ -2003,28 +2067,46 @@
           <w:lang w:val="en-US"/>
         </w:rPr>
       </w:pPr>
-      <w:r>
+    </w:p>
+    <w:p>
+      <w:pPr>
+        <w:rPr>
+          <w:lang w:val="en-US"/>
+        </w:rPr>
+      </w:pPr>
+    </w:p>
+    <w:p>
+      <w:pPr>
+        <w:pStyle w:val="Web"/>
+        <w:rPr>
+          <w:lang w:val="en-US"/>
+        </w:rPr>
+      </w:pPr>
+      <w:r>
+        <w:rPr>
+          <w:noProof/>
+        </w:rPr>
         <w:drawing>
-          <wp:anchor distT="0" distB="0" distL="114300" distR="114300" simplePos="0" relativeHeight="251677696" behindDoc="1" locked="0" layoutInCell="1" allowOverlap="1" wp14:anchorId="425139DC" wp14:editId="01D53482">
+          <wp:anchor distT="0" distB="0" distL="114300" distR="114300" simplePos="0" relativeHeight="251664384" behindDoc="1" locked="0" layoutInCell="1" allowOverlap="1" wp14:anchorId="284452A9" wp14:editId="05F0D966">
             <wp:simplePos x="0" y="0"/>
             <wp:positionH relativeFrom="margin">
-              <wp:posOffset>-1003300</wp:posOffset>
+              <wp:posOffset>-895350</wp:posOffset>
             </wp:positionH>
             <wp:positionV relativeFrom="paragraph">
-              <wp:posOffset>284480</wp:posOffset>
+              <wp:posOffset>358140</wp:posOffset>
             </wp:positionV>
-            <wp:extent cx="7302500" cy="5962015"/>
-            <wp:effectExtent l="0" t="0" r="0" b="635"/>
+            <wp:extent cx="7118985" cy="5467350"/>
+            <wp:effectExtent l="0" t="0" r="5715" b="0"/>
             <wp:wrapTight wrapText="bothSides">
               <wp:wrapPolygon edited="0">
                 <wp:start x="0" y="0"/>
-                <wp:lineTo x="0" y="21533"/>
-                <wp:lineTo x="21525" y="21533"/>
-                <wp:lineTo x="21525" y="0"/>
+                <wp:lineTo x="0" y="21525"/>
+                <wp:lineTo x="21560" y="21525"/>
+                <wp:lineTo x="21560" y="0"/>
                 <wp:lineTo x="0" y="0"/>
               </wp:wrapPolygon>
             </wp:wrapTight>
-            <wp:docPr id="1676453775" name="Εικόνα 1" descr="Εικόνα που περιέχει διάγραμμα, Σχέδιο, κείμενο&#10;&#10;Το περιεχόμενο που δημιουργείται από τεχνολογία AI ενδέχεται να είναι εσφαλμένο."/>
+            <wp:docPr id="9" name="Εικόνα 5" descr="Εικόνα που περιέχει διάγραμμα, Σχέδιο, τεχνικό σχέδιο&#10;&#10;Το περιεχόμενο που δημιουργείται από τεχνολογία AI ενδέχεται να είναι εσφαλμένο."/>
             <wp:cNvGraphicFramePr>
               <a:graphicFrameLocks xmlns:a="http://schemas.openxmlformats.org/drawingml/2006/main" noChangeAspect="1"/>
             </wp:cNvGraphicFramePr>
@@ -2032,7 +2114,7 @@
               <a:graphicData uri="http://schemas.openxmlformats.org/drawingml/2006/picture">
                 <pic:pic xmlns:pic="http://schemas.openxmlformats.org/drawingml/2006/picture">
                   <pic:nvPicPr>
-                    <pic:cNvPr id="1676453775" name="Εικόνα 1" descr="Εικόνα που περιέχει διάγραμμα, Σχέδιο, κείμενο&#10;&#10;Το περιεχόμενο που δημιουργείται από τεχνολογία AI ενδέχεται να είναι εσφαλμένο."/>
+                    <pic:cNvPr id="9" name="Εικόνα 5" descr="Εικόνα που περιέχει διάγραμμα, Σχέδιο, τεχνικό σχέδιο&#10;&#10;Το περιεχόμενο που δημιουργείται από τεχνολογία AI ενδέχεται να είναι εσφαλμένο."/>
                     <pic:cNvPicPr>
                       <a:picLocks noChangeAspect="1" noChangeArrowheads="1"/>
                     </pic:cNvPicPr>
@@ -2053,7 +2135,7 @@
                   <pic:spPr bwMode="auto">
                     <a:xfrm>
                       <a:off x="0" y="0"/>
-                      <a:ext cx="7302500" cy="5962015"/>
+                      <a:ext cx="7118985" cy="5467350"/>
                     </a:xfrm>
                     <a:prstGeom prst="rect">
                       <a:avLst/>
@@ -2076,131 +2158,155 @@
         </w:drawing>
       </w:r>
     </w:p>
+    <w:p>
+      <w:pPr>
+        <w:pStyle w:val="2"/>
+        <w:rPr>
+          <w:b/>
+          <w:bCs/>
+          <w:lang w:val="en-US"/>
+        </w:rPr>
+      </w:pPr>
+    </w:p>
+    <w:p>
+      <w:pPr>
+        <w:pStyle w:val="2"/>
+        <w:rPr>
+          <w:b/>
+          <w:bCs/>
+          <w:lang w:val="en-US"/>
+        </w:rPr>
+      </w:pPr>
+    </w:p>
+    <w:p>
+      <w:pPr>
+        <w:pStyle w:val="2"/>
+        <w:rPr>
+          <w:b/>
+          <w:bCs/>
+          <w:lang w:val="en-US"/>
+        </w:rPr>
+      </w:pPr>
+    </w:p>
+    <w:p>
+      <w:pPr>
+        <w:pStyle w:val="2"/>
+        <w:rPr>
+          <w:b/>
+          <w:bCs/>
+          <w:lang w:val="en-US"/>
+        </w:rPr>
+      </w:pPr>
+    </w:p>
+    <w:p>
+      <w:pPr>
+        <w:pStyle w:val="2"/>
+        <w:rPr>
+          <w:b/>
+          <w:bCs/>
+          <w:lang w:val="en-US"/>
+        </w:rPr>
+      </w:pPr>
+    </w:p>
+    <w:p>
+      <w:pPr>
+        <w:rPr>
+          <w:lang w:val="en-US"/>
+        </w:rPr>
+      </w:pPr>
+    </w:p>
+    <w:p>
+      <w:pPr>
+        <w:pStyle w:val="2"/>
+        <w:rPr>
+          <w:b/>
+          <w:bCs/>
+        </w:rPr>
+      </w:pPr>
+      <w:bookmarkStart w:id="7" w:name="_Toc199180545"/>
+      <w:r>
+        <w:rPr>
+          <w:b/>
+          <w:bCs/>
+          <w:lang w:val="en-US"/>
+        </w:rPr>
+        <w:lastRenderedPageBreak/>
+        <w:t>Alert</w:t>
+      </w:r>
+      <w:r>
+        <w:rPr>
+          <w:b/>
+          <w:bCs/>
+        </w:rPr>
+        <w:t xml:space="preserve"> </w:t>
+      </w:r>
+      <w:r>
+        <w:rPr>
+          <w:b/>
+          <w:bCs/>
+          <w:lang w:val="en-US"/>
+        </w:rPr>
+        <w:t>History</w:t>
+      </w:r>
+      <w:r>
+        <w:rPr>
+          <w:b/>
+          <w:bCs/>
+        </w:rPr>
+        <w:t xml:space="preserve"> </w:t>
+      </w:r>
+      <w:r>
+        <w:rPr>
+          <w:b/>
+          <w:bCs/>
+          <w:lang w:val="en-US"/>
+        </w:rPr>
+        <w:t>Robustness</w:t>
+      </w:r>
+      <w:r>
+        <w:rPr>
+          <w:b/>
+          <w:bCs/>
+        </w:rPr>
+        <w:t>-</w:t>
+      </w:r>
+      <w:r>
+        <w:rPr>
+          <w:b/>
+          <w:bCs/>
+          <w:lang w:val="en-US"/>
+        </w:rPr>
+        <w:t>diagram</w:t>
+      </w:r>
+      <w:bookmarkEnd w:id="7"/>
+    </w:p>
     <w:p/>
     <w:p>
-      <w:pPr>
-        <w:rPr>
-          <w:lang w:val="en-US"/>
-        </w:rPr>
-      </w:pPr>
-    </w:p>
-    <w:p>
-      <w:pPr>
-        <w:pStyle w:val="Web"/>
-        <w:rPr>
-          <w:lang w:val="en-US"/>
-        </w:rPr>
-      </w:pPr>
-    </w:p>
-    <w:p>
-      <w:pPr>
-        <w:pStyle w:val="Web"/>
-        <w:rPr>
-          <w:lang w:val="en-US"/>
-        </w:rPr>
-      </w:pPr>
-    </w:p>
-    <w:p>
-      <w:pPr>
-        <w:pStyle w:val="2"/>
-        <w:rPr>
-          <w:b/>
-          <w:bCs/>
-          <w:lang w:val="en-US"/>
-        </w:rPr>
-      </w:pPr>
-    </w:p>
-    <w:p>
-      <w:pPr>
-        <w:pStyle w:val="2"/>
-        <w:rPr>
-          <w:b/>
-          <w:bCs/>
-          <w:lang w:val="en-US"/>
-        </w:rPr>
-      </w:pPr>
-    </w:p>
-    <w:p>
-      <w:pPr>
-        <w:rPr>
-          <w:lang w:val="en-US"/>
-        </w:rPr>
-      </w:pPr>
-    </w:p>
-    <w:p>
-      <w:pPr>
-        <w:pStyle w:val="2"/>
-        <w:rPr>
-          <w:b/>
-          <w:bCs/>
-          <w:lang w:val="en-US"/>
-        </w:rPr>
-      </w:pPr>
-      <w:bookmarkStart w:id="7" w:name="_Toc196270940"/>
-      <w:r>
-        <w:rPr>
-          <w:b/>
-          <w:bCs/>
-          <w:lang w:val="en-US"/>
-        </w:rPr>
-        <w:lastRenderedPageBreak/>
-        <w:t>Alert History</w:t>
-      </w:r>
-      <w:r>
-        <w:rPr>
-          <w:b/>
-          <w:bCs/>
-          <w:lang w:val="en-US"/>
-        </w:rPr>
-        <w:t xml:space="preserve"> Robustness-diagram</w:t>
-      </w:r>
-      <w:bookmarkEnd w:id="7"/>
-    </w:p>
-    <w:p>
-      <w:pPr>
-        <w:rPr>
-          <w:lang w:val="en-US"/>
-        </w:rPr>
-      </w:pPr>
-    </w:p>
-    <w:p>
-      <w:pPr>
-        <w:rPr>
-          <w:lang w:val="en-US"/>
-        </w:rPr>
-      </w:pPr>
-    </w:p>
-    <w:p>
-      <w:pPr>
-        <w:rPr>
-          <w:lang w:val="en-US"/>
-        </w:rPr>
-      </w:pPr>
       <w:r>
         <w:rPr>
           <w:noProof/>
         </w:rPr>
         <w:drawing>
-          <wp:anchor distT="0" distB="0" distL="114300" distR="114300" simplePos="0" relativeHeight="251673600" behindDoc="1" locked="0" layoutInCell="1" allowOverlap="1" wp14:anchorId="72721051" wp14:editId="3535A158">
+          <wp:anchor distT="0" distB="0" distL="114300" distR="114300" simplePos="0" relativeHeight="251665408" behindDoc="1" locked="0" layoutInCell="1" allowOverlap="1" wp14:anchorId="4F48C3D1" wp14:editId="25278589">
             <wp:simplePos x="0" y="0"/>
             <wp:positionH relativeFrom="margin">
-              <wp:posOffset>-1009650</wp:posOffset>
+              <wp:posOffset>-918845</wp:posOffset>
             </wp:positionH>
             <wp:positionV relativeFrom="paragraph">
-              <wp:posOffset>281305</wp:posOffset>
+              <wp:posOffset>362585</wp:posOffset>
             </wp:positionV>
-            <wp:extent cx="7408545" cy="3076575"/>
-            <wp:effectExtent l="0" t="0" r="1905" b="9525"/>
+            <wp:extent cx="7109460" cy="3579495"/>
+            <wp:effectExtent l="0" t="0" r="0" b="1905"/>
             <wp:wrapTight wrapText="bothSides">
               <wp:wrapPolygon edited="0">
                 <wp:start x="0" y="0"/>
-                <wp:lineTo x="0" y="21533"/>
-                <wp:lineTo x="21550" y="21533"/>
-                <wp:lineTo x="21550" y="0"/>
+                <wp:lineTo x="0" y="21497"/>
+                <wp:lineTo x="21531" y="21497"/>
+                <wp:lineTo x="21531" y="0"/>
                 <wp:lineTo x="0" y="0"/>
               </wp:wrapPolygon>
             </wp:wrapTight>
-            <wp:docPr id="1933726483" name="Εικόνα 4" descr="Εικόνα που περιέχει διάγραμμα, γραμμή, κείμενο, κύκλος&#10;&#10;Το περιεχόμενο που δημιουργείται από τεχνολογία AI ενδέχεται να είναι εσφαλμένο."/>
+            <wp:docPr id="11" name="Εικόνα 7" descr="Εικόνα που περιέχει διάγραμμα, γραμμή, Σχέδιο&#10;&#10;Το περιεχόμενο που δημιουργείται από τεχνολογία AI ενδέχεται να είναι εσφαλμένο."/>
             <wp:cNvGraphicFramePr>
               <a:graphicFrameLocks xmlns:a="http://schemas.openxmlformats.org/drawingml/2006/main" noChangeAspect="1"/>
             </wp:cNvGraphicFramePr>
@@ -2208,7 +2314,7 @@
               <a:graphicData uri="http://schemas.openxmlformats.org/drawingml/2006/picture">
                 <pic:pic xmlns:pic="http://schemas.openxmlformats.org/drawingml/2006/picture">
                   <pic:nvPicPr>
-                    <pic:cNvPr id="1933726483" name="Εικόνα 4" descr="Εικόνα που περιέχει διάγραμμα, γραμμή, κείμενο, κύκλος&#10;&#10;Το περιεχόμενο που δημιουργείται από τεχνολογία AI ενδέχεται να είναι εσφαλμένο."/>
+                    <pic:cNvPr id="11" name="Εικόνα 7" descr="Εικόνα που περιέχει διάγραμμα, γραμμή, Σχέδιο&#10;&#10;Το περιεχόμενο που δημιουργείται από τεχνολογία AI ενδέχεται να είναι εσφαλμένο."/>
                     <pic:cNvPicPr>
                       <a:picLocks noChangeAspect="1" noChangeArrowheads="1"/>
                     </pic:cNvPicPr>
@@ -2229,7 +2335,7 @@
                   <pic:spPr bwMode="auto">
                     <a:xfrm>
                       <a:off x="0" y="0"/>
-                      <a:ext cx="7408545" cy="3076575"/>
+                      <a:ext cx="7109460" cy="3579495"/>
                     </a:xfrm>
                     <a:prstGeom prst="rect">
                       <a:avLst/>
@@ -2254,191 +2360,151 @@
     </w:p>
     <w:p>
       <w:pPr>
-        <w:rPr>
-          <w:lang w:val="en-US"/>
-        </w:rPr>
-      </w:pPr>
-    </w:p>
-    <w:p>
-      <w:pPr>
-        <w:rPr>
-          <w:lang w:val="en-US"/>
-        </w:rPr>
-      </w:pPr>
-    </w:p>
-    <w:p>
-      <w:pPr>
         <w:pStyle w:val="Web"/>
-        <w:rPr>
-          <w:lang w:val="en-US"/>
-        </w:rPr>
-      </w:pPr>
-    </w:p>
-    <w:p>
-      <w:pPr>
-        <w:rPr>
-          <w:lang w:val="en-US"/>
-        </w:rPr>
-      </w:pPr>
-    </w:p>
-    <w:p>
-      <w:pPr>
-        <w:rPr>
-          <w:lang w:val="en-US"/>
-        </w:rPr>
-      </w:pPr>
-    </w:p>
-    <w:p>
-      <w:pPr>
-        <w:rPr>
-          <w:lang w:val="en-US"/>
-        </w:rPr>
-      </w:pPr>
-    </w:p>
-    <w:p>
-      <w:pPr>
-        <w:rPr>
-          <w:lang w:val="en-US"/>
-        </w:rPr>
-      </w:pPr>
-    </w:p>
-    <w:p>
-      <w:pPr>
-        <w:rPr>
-          <w:lang w:val="en-US"/>
-        </w:rPr>
-      </w:pPr>
-    </w:p>
-    <w:p>
-      <w:pPr>
-        <w:rPr>
-          <w:lang w:val="en-US"/>
-        </w:rPr>
-      </w:pPr>
-    </w:p>
-    <w:p>
-      <w:pPr>
-        <w:rPr>
-          <w:lang w:val="en-US"/>
-        </w:rPr>
-      </w:pPr>
-    </w:p>
-    <w:p>
-      <w:pPr>
-        <w:rPr>
-          <w:lang w:val="en-US"/>
-        </w:rPr>
-      </w:pPr>
-    </w:p>
-    <w:p>
-      <w:pPr>
-        <w:rPr>
-          <w:lang w:val="en-US"/>
-        </w:rPr>
-      </w:pPr>
-    </w:p>
-    <w:p>
-      <w:pPr>
-        <w:rPr>
-          <w:lang w:val="en-US"/>
-        </w:rPr>
-      </w:pPr>
-    </w:p>
-    <w:p>
-      <w:pPr>
-        <w:rPr>
-          <w:lang w:val="en-US"/>
-        </w:rPr>
-      </w:pPr>
-    </w:p>
-    <w:p>
-      <w:pPr>
-        <w:rPr>
-          <w:lang w:val="en-US"/>
-        </w:rPr>
-      </w:pPr>
-    </w:p>
-    <w:p>
-      <w:pPr>
-        <w:rPr>
-          <w:lang w:val="en-US"/>
-        </w:rPr>
-      </w:pPr>
-    </w:p>
+      </w:pPr>
+    </w:p>
+    <w:p/>
+    <w:p/>
+    <w:p/>
+    <w:p/>
+    <w:p>
+      <w:pPr>
+        <w:rPr>
+          <w:color w:val="156082" w:themeColor="accent1"/>
+        </w:rPr>
+      </w:pPr>
+      <w:r>
+        <w:rPr>
+          <w:color w:val="156082" w:themeColor="accent1"/>
+        </w:rPr>
+        <w:t>Νέα φίλτρα αναζήτησης προστέθηκαν (ημερομηνία, τύπος).</w:t>
+      </w:r>
+    </w:p>
+    <w:p>
+      <w:pPr>
+        <w:rPr>
+          <w:color w:val="156082" w:themeColor="accent1"/>
+        </w:rPr>
+      </w:pPr>
+      <w:r>
+        <w:rPr>
+          <w:color w:val="156082" w:themeColor="accent1"/>
+        </w:rPr>
+        <w:t>Εμφανίζονται περισσότερες πληροφορίες ανά συμβάν.</w:t>
+      </w:r>
+    </w:p>
+    <w:p>
+      <w:pPr>
+        <w:rPr>
+          <w:color w:val="156082" w:themeColor="accent1"/>
+        </w:rPr>
+      </w:pPr>
+      <w:r>
+        <w:rPr>
+          <w:color w:val="156082" w:themeColor="accent1"/>
+        </w:rPr>
+        <w:t>Δυνατότητα διαγραφής ιστορικού.</w:t>
+      </w:r>
+    </w:p>
+    <w:p/>
+    <w:p/>
+    <w:p/>
+    <w:p/>
+    <w:p/>
+    <w:p/>
+    <w:p/>
+    <w:p/>
     <w:p>
       <w:pPr>
         <w:pStyle w:val="2"/>
         <w:rPr>
           <w:b/>
           <w:bCs/>
-          <w:lang w:val="en-US"/>
-        </w:rPr>
-      </w:pPr>
-      <w:bookmarkStart w:id="8" w:name="_Toc196270941"/>
-      <w:r>
-        <w:rPr>
-          <w:b/>
-          <w:bCs/>
-          <w:lang w:val="en-US"/>
-        </w:rPr>
-        <w:lastRenderedPageBreak/>
-        <w:t>Power Usage</w:t>
-      </w:r>
-      <w:r>
-        <w:rPr>
-          <w:b/>
-          <w:bCs/>
-          <w:lang w:val="en-US"/>
-        </w:rPr>
-        <w:t xml:space="preserve"> Robustness-diagram</w:t>
+        </w:rPr>
+      </w:pPr>
+      <w:bookmarkStart w:id="8" w:name="_Toc199180546"/>
+      <w:r>
+        <w:rPr>
+          <w:b/>
+          <w:bCs/>
+          <w:lang w:val="en-US"/>
+        </w:rPr>
+        <w:t>Power</w:t>
+      </w:r>
+      <w:r>
+        <w:rPr>
+          <w:b/>
+          <w:bCs/>
+        </w:rPr>
+        <w:t xml:space="preserve"> </w:t>
+      </w:r>
+      <w:r>
+        <w:rPr>
+          <w:b/>
+          <w:bCs/>
+          <w:lang w:val="en-US"/>
+        </w:rPr>
+        <w:t>Usage</w:t>
+      </w:r>
+      <w:r>
+        <w:rPr>
+          <w:b/>
+          <w:bCs/>
+        </w:rPr>
+        <w:t xml:space="preserve"> </w:t>
+      </w:r>
+      <w:r>
+        <w:rPr>
+          <w:b/>
+          <w:bCs/>
+          <w:lang w:val="en-US"/>
+        </w:rPr>
+        <w:t>Robustness</w:t>
+      </w:r>
+      <w:r>
+        <w:rPr>
+          <w:b/>
+          <w:bCs/>
+        </w:rPr>
+        <w:t>-</w:t>
+      </w:r>
+      <w:r>
+        <w:rPr>
+          <w:b/>
+          <w:bCs/>
+          <w:lang w:val="en-US"/>
+        </w:rPr>
+        <w:t>diagram</w:t>
       </w:r>
       <w:bookmarkEnd w:id="8"/>
     </w:p>
-    <w:p>
-      <w:pPr>
-        <w:rPr>
-          <w:lang w:val="en-US"/>
-        </w:rPr>
-      </w:pPr>
-    </w:p>
-    <w:p>
-      <w:pPr>
-        <w:rPr>
-          <w:lang w:val="en-US"/>
-        </w:rPr>
-      </w:pPr>
-    </w:p>
-    <w:p>
-      <w:pPr>
-        <w:rPr>
-          <w:lang w:val="en-US"/>
-        </w:rPr>
-      </w:pPr>
+    <w:p/>
+    <w:p>
       <w:r>
         <w:rPr>
           <w:noProof/>
         </w:rPr>
         <w:drawing>
-          <wp:anchor distT="0" distB="0" distL="114300" distR="114300" simplePos="0" relativeHeight="251674624" behindDoc="1" locked="0" layoutInCell="1" allowOverlap="1" wp14:anchorId="14D74102" wp14:editId="5697262E">
+          <wp:anchor distT="0" distB="0" distL="114300" distR="114300" simplePos="0" relativeHeight="251666432" behindDoc="1" locked="0" layoutInCell="1" allowOverlap="1" wp14:anchorId="3EFC9861" wp14:editId="17C87710">
             <wp:simplePos x="0" y="0"/>
-            <wp:positionH relativeFrom="margin">
-              <wp:posOffset>-1047115</wp:posOffset>
+            <wp:positionH relativeFrom="column">
+              <wp:posOffset>-954405</wp:posOffset>
             </wp:positionH>
             <wp:positionV relativeFrom="paragraph">
-              <wp:posOffset>281305</wp:posOffset>
+              <wp:posOffset>284480</wp:posOffset>
             </wp:positionV>
-            <wp:extent cx="7328535" cy="5334000"/>
-            <wp:effectExtent l="0" t="0" r="5715" b="0"/>
+            <wp:extent cx="7143115" cy="4821555"/>
+            <wp:effectExtent l="0" t="0" r="635" b="0"/>
             <wp:wrapTight wrapText="bothSides">
               <wp:wrapPolygon edited="0">
                 <wp:start x="0" y="0"/>
-                <wp:lineTo x="0" y="21523"/>
-                <wp:lineTo x="21561" y="21523"/>
-                <wp:lineTo x="21561" y="0"/>
+                <wp:lineTo x="0" y="21506"/>
+                <wp:lineTo x="21544" y="21506"/>
+                <wp:lineTo x="21544" y="0"/>
                 <wp:lineTo x="0" y="0"/>
               </wp:wrapPolygon>
             </wp:wrapTight>
-            <wp:docPr id="1947645696" name="Εικόνα 5" descr="Εικόνα που περιέχει διάγραμμα, ζωγραφιά, Σχέδιο, γραμμή&#10;&#10;Το περιεχόμενο που δημιουργείται από τεχνολογία AI ενδέχεται να είναι εσφαλμένο."/>
+            <wp:docPr id="1212108090" name="Εικόνα 2" descr="Εικόνα που περιέχει διάγραμμα, γραμμή, Σχέδιο, κύκλος&#10;&#10;Το περιεχόμενο που δημιουργείται από τεχνολογία AI ενδέχεται να είναι εσφαλμένο."/>
             <wp:cNvGraphicFramePr>
               <a:graphicFrameLocks xmlns:a="http://schemas.openxmlformats.org/drawingml/2006/main" noChangeAspect="1"/>
             </wp:cNvGraphicFramePr>
@@ -2446,7 +2512,7 @@
               <a:graphicData uri="http://schemas.openxmlformats.org/drawingml/2006/picture">
                 <pic:pic xmlns:pic="http://schemas.openxmlformats.org/drawingml/2006/picture">
                   <pic:nvPicPr>
-                    <pic:cNvPr id="1947645696" name="Εικόνα 5" descr="Εικόνα που περιέχει διάγραμμα, ζωγραφιά, Σχέδιο, γραμμή&#10;&#10;Το περιεχόμενο που δημιουργείται από τεχνολογία AI ενδέχεται να είναι εσφαλμένο."/>
+                    <pic:cNvPr id="1212108090" name="Εικόνα 2" descr="Εικόνα που περιέχει διάγραμμα, γραμμή, Σχέδιο, κύκλος&#10;&#10;Το περιεχόμενο που δημιουργείται από τεχνολογία AI ενδέχεται να είναι εσφαλμένο."/>
                     <pic:cNvPicPr>
                       <a:picLocks noChangeAspect="1" noChangeArrowheads="1"/>
                     </pic:cNvPicPr>
@@ -2467,7 +2533,7 @@
                   <pic:spPr bwMode="auto">
                     <a:xfrm>
                       <a:off x="0" y="0"/>
-                      <a:ext cx="7328535" cy="5334000"/>
+                      <a:ext cx="7143115" cy="4821555"/>
                     </a:xfrm>
                     <a:prstGeom prst="rect">
                       <a:avLst/>
@@ -2490,69 +2556,40 @@
         </w:drawing>
       </w:r>
     </w:p>
-    <w:p>
-      <w:pPr>
-        <w:rPr>
-          <w:lang w:val="en-US"/>
-        </w:rPr>
-      </w:pPr>
-    </w:p>
-    <w:p>
-      <w:pPr>
-        <w:rPr>
-          <w:lang w:val="en-US"/>
-        </w:rPr>
-      </w:pPr>
-    </w:p>
-    <w:p>
-      <w:pPr>
-        <w:rPr>
-          <w:lang w:val="en-US"/>
-        </w:rPr>
-      </w:pPr>
-    </w:p>
-    <w:p>
-      <w:pPr>
-        <w:rPr>
-          <w:lang w:val="en-US"/>
-        </w:rPr>
-      </w:pPr>
-    </w:p>
-    <w:p>
-      <w:pPr>
-        <w:rPr>
-          <w:lang w:val="en-US"/>
-        </w:rPr>
-      </w:pPr>
-    </w:p>
-    <w:p>
-      <w:pPr>
-        <w:rPr>
-          <w:lang w:val="en-US"/>
-        </w:rPr>
-      </w:pPr>
-    </w:p>
-    <w:p>
-      <w:pPr>
-        <w:rPr>
-          <w:lang w:val="en-US"/>
-        </w:rPr>
-      </w:pPr>
-    </w:p>
-    <w:p>
-      <w:pPr>
-        <w:rPr>
-          <w:lang w:val="en-US"/>
-        </w:rPr>
-      </w:pPr>
-    </w:p>
-    <w:p>
-      <w:pPr>
-        <w:rPr>
-          <w:lang w:val="en-US"/>
-        </w:rPr>
-      </w:pPr>
-    </w:p>
+    <w:p/>
+    <w:p/>
+    <w:p/>
+    <w:p/>
+    <w:p>
+      <w:pPr>
+        <w:rPr>
+          <w:color w:val="156082" w:themeColor="accent1"/>
+        </w:rPr>
+      </w:pPr>
+      <w:r>
+        <w:rPr>
+          <w:color w:val="156082" w:themeColor="accent1"/>
+        </w:rPr>
+        <w:t>Προστέθηκε γραφική απεικόνιση κατανάλωσης.</w:t>
+      </w:r>
+    </w:p>
+    <w:p>
+      <w:pPr>
+        <w:rPr>
+          <w:color w:val="156082" w:themeColor="accent1"/>
+        </w:rPr>
+      </w:pPr>
+      <w:r>
+        <w:rPr>
+          <w:color w:val="156082" w:themeColor="accent1"/>
+        </w:rPr>
+        <w:t>Υπολογισμός κόστους σε πραγματικό χρόνο.</w:t>
+      </w:r>
+    </w:p>
+    <w:p/>
+    <w:p/>
+    <w:p/>
+    <w:p/>
     <w:p>
       <w:pPr>
         <w:pStyle w:val="2"/>
@@ -2562,7 +2599,7 @@
           <w:lang w:val="en-US"/>
         </w:rPr>
       </w:pPr>
-      <w:bookmarkStart w:id="9" w:name="_Toc196270942"/>
+      <w:bookmarkStart w:id="9" w:name="_Toc199180547"/>
       <w:r>
         <w:rPr>
           <w:b/>
@@ -2599,26 +2636,26 @@
           <w:noProof/>
         </w:rPr>
         <w:drawing>
-          <wp:anchor distT="0" distB="0" distL="114300" distR="114300" simplePos="0" relativeHeight="251675648" behindDoc="1" locked="0" layoutInCell="1" allowOverlap="1" wp14:anchorId="3AB46A0A" wp14:editId="0FAFC2BD">
+          <wp:anchor distT="0" distB="0" distL="114300" distR="114300" simplePos="0" relativeHeight="251667456" behindDoc="1" locked="0" layoutInCell="1" allowOverlap="1" wp14:anchorId="3819D259" wp14:editId="566BEFCC">
             <wp:simplePos x="0" y="0"/>
             <wp:positionH relativeFrom="margin">
-              <wp:posOffset>-974725</wp:posOffset>
+              <wp:posOffset>-996950</wp:posOffset>
             </wp:positionH>
             <wp:positionV relativeFrom="paragraph">
-              <wp:posOffset>281940</wp:posOffset>
+              <wp:posOffset>284480</wp:posOffset>
             </wp:positionV>
-            <wp:extent cx="7241540" cy="5286375"/>
-            <wp:effectExtent l="0" t="0" r="0" b="9525"/>
+            <wp:extent cx="7123430" cy="4218305"/>
+            <wp:effectExtent l="0" t="0" r="1270" b="0"/>
             <wp:wrapTight wrapText="bothSides">
               <wp:wrapPolygon edited="0">
                 <wp:start x="0" y="0"/>
-                <wp:lineTo x="0" y="21561"/>
-                <wp:lineTo x="21536" y="21561"/>
-                <wp:lineTo x="21536" y="0"/>
+                <wp:lineTo x="0" y="21460"/>
+                <wp:lineTo x="21546" y="21460"/>
+                <wp:lineTo x="21546" y="0"/>
                 <wp:lineTo x="0" y="0"/>
               </wp:wrapPolygon>
             </wp:wrapTight>
-            <wp:docPr id="807257588" name="Εικόνα 6" descr="Εικόνα που περιέχει διάγραμμα, κύκλος, γραμμή&#10;&#10;Το περιεχόμενο που δημιουργείται από τεχνολογία AI ενδέχεται να είναι εσφαλμένο."/>
+            <wp:docPr id="109183083" name="Εικόνα 3" descr="Εικόνα που περιέχει διάγραμμα, κύκλος, γραμμή&#10;&#10;Το περιεχόμενο που δημιουργείται από τεχνολογία AI ενδέχεται να είναι εσφαλμένο."/>
             <wp:cNvGraphicFramePr>
               <a:graphicFrameLocks xmlns:a="http://schemas.openxmlformats.org/drawingml/2006/main" noChangeAspect="1"/>
             </wp:cNvGraphicFramePr>
@@ -2626,7 +2663,7 @@
               <a:graphicData uri="http://schemas.openxmlformats.org/drawingml/2006/picture">
                 <pic:pic xmlns:pic="http://schemas.openxmlformats.org/drawingml/2006/picture">
                   <pic:nvPicPr>
-                    <pic:cNvPr id="807257588" name="Εικόνα 6" descr="Εικόνα που περιέχει διάγραμμα, κύκλος, γραμμή&#10;&#10;Το περιεχόμενο που δημιουργείται από τεχνολογία AI ενδέχεται να είναι εσφαλμένο."/>
+                    <pic:cNvPr id="109183083" name="Εικόνα 3" descr="Εικόνα που περιέχει διάγραμμα, κύκλος, γραμμή&#10;&#10;Το περιεχόμενο που δημιουργείται από τεχνολογία AI ενδέχεται να είναι εσφαλμένο."/>
                     <pic:cNvPicPr>
                       <a:picLocks noChangeAspect="1" noChangeArrowheads="1"/>
                     </pic:cNvPicPr>
@@ -2647,7 +2684,7 @@
                   <pic:spPr bwMode="auto">
                     <a:xfrm>
                       <a:off x="0" y="0"/>
-                      <a:ext cx="7241540" cy="5286375"/>
+                      <a:ext cx="7123430" cy="4218305"/>
                     </a:xfrm>
                     <a:prstGeom prst="rect">
                       <a:avLst/>
@@ -2676,12 +2713,61 @@
           <w:lang w:val="en-US"/>
         </w:rPr>
       </w:pPr>
-      <w:r>
-        <w:rPr>
+    </w:p>
+    <w:p>
+      <w:pPr>
+        <w:rPr>
+          <w:lang w:val="en-US"/>
+        </w:rPr>
+      </w:pPr>
+    </w:p>
+    <w:p>
+      <w:pPr>
+        <w:rPr>
+          <w:lang w:val="en-US"/>
+        </w:rPr>
+      </w:pPr>
+    </w:p>
+    <w:p>
+      <w:pPr>
+        <w:rPr>
+          <w:lang w:val="en-US"/>
+        </w:rPr>
+      </w:pPr>
+    </w:p>
+    <w:p>
+      <w:pPr>
+        <w:rPr>
+          <w:color w:val="156082" w:themeColor="accent1"/>
+          <w:lang w:val="en-US"/>
+        </w:rPr>
+      </w:pPr>
+      <w:r>
+        <w:rPr>
+          <w:color w:val="156082" w:themeColor="accent1"/>
+        </w:rPr>
+        <w:t>Ορισμός</w:t>
+      </w:r>
+      <w:r>
+        <w:rPr>
+          <w:color w:val="156082" w:themeColor="accent1"/>
           <w:lang w:val="en-US"/>
         </w:rPr>
         <w:t xml:space="preserve"> </w:t>
       </w:r>
+      <w:r>
+        <w:rPr>
+          <w:color w:val="156082" w:themeColor="accent1"/>
+        </w:rPr>
+        <w:t>δικαιωμάτων</w:t>
+      </w:r>
+      <w:r>
+        <w:rPr>
+          <w:color w:val="156082" w:themeColor="accent1"/>
+          <w:lang w:val="en-US"/>
+        </w:rPr>
+        <w:t xml:space="preserve"> guest.</w:t>
+      </w:r>
     </w:p>
     <w:p>
       <w:pPr>
@@ -2741,7 +2827,7 @@
           <w:lang w:val="en-US"/>
         </w:rPr>
       </w:pPr>
-      <w:bookmarkStart w:id="10" w:name="_Toc196270943"/>
+      <w:bookmarkStart w:id="10" w:name="_Toc199180548"/>
       <w:r>
         <w:rPr>
           <w:b/>
@@ -2774,31 +2860,44 @@
           <w:lang w:val="en-US"/>
         </w:rPr>
       </w:pPr>
-      <w:r>
-        <w:rPr>
+    </w:p>
+    <w:p>
+      <w:pPr>
+        <w:rPr>
+          <w:lang w:val="en-US"/>
+        </w:rPr>
+      </w:pPr>
+      <w:r>
+        <w:rPr>
+          <w:rFonts w:asciiTheme="majorHAnsi" w:eastAsiaTheme="majorEastAsia" w:hAnsiTheme="majorHAnsi" w:cstheme="majorBidi"/>
+          <w:b/>
+          <w:bCs/>
           <w:noProof/>
+          <w:color w:val="0F4761" w:themeColor="accent1" w:themeShade="BF"/>
+          <w:sz w:val="32"/>
+          <w:szCs w:val="32"/>
         </w:rPr>
         <w:drawing>
-          <wp:anchor distT="0" distB="0" distL="114300" distR="114300" simplePos="0" relativeHeight="251676672" behindDoc="1" locked="0" layoutInCell="1" allowOverlap="1" wp14:anchorId="32ACB1C5" wp14:editId="0572B07F">
+          <wp:anchor distT="0" distB="0" distL="114300" distR="114300" simplePos="0" relativeHeight="251668480" behindDoc="1" locked="0" layoutInCell="1" allowOverlap="1" wp14:anchorId="7560D4B3" wp14:editId="65CE7893">
             <wp:simplePos x="0" y="0"/>
             <wp:positionH relativeFrom="margin">
-              <wp:posOffset>-1086485</wp:posOffset>
+              <wp:posOffset>-735965</wp:posOffset>
             </wp:positionH>
             <wp:positionV relativeFrom="paragraph">
-              <wp:posOffset>281940</wp:posOffset>
+              <wp:posOffset>284480</wp:posOffset>
             </wp:positionV>
-            <wp:extent cx="7289800" cy="2428875"/>
-            <wp:effectExtent l="0" t="0" r="6350" b="9525"/>
+            <wp:extent cx="6819900" cy="3182620"/>
+            <wp:effectExtent l="0" t="0" r="0" b="0"/>
             <wp:wrapTight wrapText="bothSides">
               <wp:wrapPolygon edited="0">
                 <wp:start x="0" y="0"/>
-                <wp:lineTo x="0" y="21515"/>
-                <wp:lineTo x="21562" y="21515"/>
-                <wp:lineTo x="21562" y="0"/>
+                <wp:lineTo x="0" y="21462"/>
+                <wp:lineTo x="21540" y="21462"/>
+                <wp:lineTo x="21540" y="0"/>
                 <wp:lineTo x="0" y="0"/>
               </wp:wrapPolygon>
             </wp:wrapTight>
-            <wp:docPr id="1441149645" name="Εικόνα 7" descr="Εικόνα που περιέχει διάγραμμα, γραμμή&#10;&#10;Το περιεχόμενο που δημιουργείται από τεχνολογία AI ενδέχεται να είναι εσφαλμένο."/>
+            <wp:docPr id="192353209" name="Εικόνα 5" descr="Εικόνα που περιέχει διάγραμμα, κύκλος, γραμμή&#10;&#10;Το περιεχόμενο που δημιουργείται από τεχνολογία AI ενδέχεται να είναι εσφαλμένο."/>
             <wp:cNvGraphicFramePr>
               <a:graphicFrameLocks xmlns:a="http://schemas.openxmlformats.org/drawingml/2006/main" noChangeAspect="1"/>
             </wp:cNvGraphicFramePr>
@@ -2806,7 +2905,7 @@
               <a:graphicData uri="http://schemas.openxmlformats.org/drawingml/2006/picture">
                 <pic:pic xmlns:pic="http://schemas.openxmlformats.org/drawingml/2006/picture">
                   <pic:nvPicPr>
-                    <pic:cNvPr id="1441149645" name="Εικόνα 7" descr="Εικόνα που περιέχει διάγραμμα, γραμμή&#10;&#10;Το περιεχόμενο που δημιουργείται από τεχνολογία AI ενδέχεται να είναι εσφαλμένο."/>
+                    <pic:cNvPr id="192353209" name="Εικόνα 5" descr="Εικόνα που περιέχει διάγραμμα, κύκλος, γραμμή&#10;&#10;Το περιεχόμενο που δημιουργείται από τεχνολογία AI ενδέχεται να είναι εσφαλμένο."/>
                     <pic:cNvPicPr>
                       <a:picLocks noChangeAspect="1" noChangeArrowheads="1"/>
                     </pic:cNvPicPr>
@@ -2827,7 +2926,7 @@
                   <pic:spPr bwMode="auto">
                     <a:xfrm>
                       <a:off x="0" y="0"/>
-                      <a:ext cx="7289800" cy="2428875"/>
+                      <a:ext cx="6819900" cy="3182620"/>
                     </a:xfrm>
                     <a:prstGeom prst="rect">
                       <a:avLst/>
@@ -2852,20 +2951,6 @@
     </w:p>
     <w:p>
       <w:pPr>
-        <w:rPr>
-          <w:lang w:val="en-US"/>
-        </w:rPr>
-      </w:pPr>
-    </w:p>
-    <w:p>
-      <w:pPr>
-        <w:rPr>
-          <w:lang w:val="en-US"/>
-        </w:rPr>
-      </w:pPr>
-    </w:p>
-    <w:p>
-      <w:pPr>
         <w:pStyle w:val="2"/>
         <w:rPr>
           <w:b/>
@@ -2921,7 +3006,7 @@
           <w:lang w:val="en-US"/>
         </w:rPr>
       </w:pPr>
-      <w:bookmarkStart w:id="11" w:name="_Toc196270945"/>
+      <w:bookmarkStart w:id="11" w:name="_Toc199180549"/>
       <w:r>
         <w:rPr>
           <w:b/>
@@ -2948,6 +3033,11 @@
       </w:pPr>
     </w:p>
     <w:p>
+      <w:pPr>
+        <w:rPr>
+          <w:lang w:val="en-US"/>
+        </w:rPr>
+      </w:pPr>
       <w:r>
         <w:rPr>
           <w:noProof/>
@@ -3024,13 +3114,30 @@
         </w:drawing>
       </w:r>
     </w:p>
-    <w:p/>
-    <w:p>
-      <w:pPr>
-        <w:rPr>
-          <w:lang w:val="en-US"/>
-        </w:rPr>
-      </w:pPr>
+    <w:p>
+      <w:pPr>
+        <w:rPr>
+          <w:lang w:val="en-US"/>
+        </w:rPr>
+      </w:pPr>
+    </w:p>
+    <w:p>
+      <w:pPr>
+        <w:pStyle w:val="a6"/>
+        <w:numPr>
+          <w:ilvl w:val="0"/>
+          <w:numId w:val="5"/>
+        </w:numPr>
+        <w:rPr>
+          <w:color w:val="156082" w:themeColor="accent1"/>
+        </w:rPr>
+      </w:pPr>
+      <w:r>
+        <w:rPr>
+          <w:color w:val="156082" w:themeColor="accent1"/>
+        </w:rPr>
+        <w:t>Αναδιαμόρφωση διαγραμμάτων σύμφωνα με τα πιο σύγχρονα δεδομένα</w:t>
+      </w:r>
     </w:p>
     <w:sectPr>
       <w:pgSz w:w="11906" w:h="16838"/>
@@ -3045,6 +3152,342 @@
 <file path=word/numbering.xml><?xml version="1.0" encoding="utf-8"?>
 <w:numbering xmlns:wpc="http://schemas.microsoft.com/office/word/2010/wordprocessingCanvas" xmlns:cx="http://schemas.microsoft.com/office/drawing/2014/chartex" xmlns:cx1="http://schemas.microsoft.com/office/drawing/2015/9/8/chartex" xmlns:cx2="http://schemas.microsoft.com/office/drawing/2015/10/21/chartex" xmlns:cx3="http://schemas.microsoft.com/office/drawing/2016/5/9/chartex" xmlns:cx4="http://schemas.microsoft.com/office/drawing/2016/5/10/chartex" xmlns:cx5="http://schemas.microsoft.com/office/drawing/2016/5/11/chartex" xmlns:cx6="http://schemas.microsoft.com/office/drawing/2016/5/12/chartex" xmlns:cx7="http://schemas.microsoft.com/office/drawing/2016/5/13/chartex" xmlns:cx8="http://schemas.microsoft.com/office/drawing/2016/5/14/chartex" xmlns:mc="http://schemas.openxmlformats.org/markup-compatibility/2006" xmlns:aink="http://schemas.microsoft.com/office/drawing/2016/ink" xmlns:am3d="http://schemas.microsoft.com/office/drawing/2017/model3d" xmlns:o="urn:schemas-microsoft-com:office:office" xmlns:oel="http://schemas.microsoft.com/office/2019/extlst" xmlns:r="http://schemas.openxmlformats.org/officeDocument/2006/relationships" xmlns:m="http://schemas.openxmlformats.org/officeDocument/2006/math" xmlns:v="urn:schemas-microsoft-com:vml" xmlns:wp14="http://schemas.microsoft.com/office/word/2010/wordprocessingDrawing" xmlns:wp="http://schemas.openxmlformats.org/drawingml/2006/wordprocessingDrawing" xmlns:w10="urn:schemas-microsoft-com:office:word" xmlns:w="http://schemas.openxmlformats.org/wordprocessingml/2006/main" xmlns:w14="http://schemas.microsoft.com/office/word/2010/wordml" xmlns:w15="http://schemas.microsoft.com/office/word/2012/wordml" xmlns:w16cex="http://schemas.microsoft.com/office/word/2018/wordml/cex" xmlns:w16cid="http://schemas.microsoft.com/office/word/2016/wordml/cid" xmlns:w16="http://schemas.microsoft.com/office/word/2018/wordml" xmlns:w16du="http://schemas.microsoft.com/office/word/2023/wordml/word16du" xmlns:w16sdtdh="http://schemas.microsoft.com/office/word/2020/wordml/sdtdatahash" xmlns:w16sdtfl="http://schemas.microsoft.com/office/word/2024/wordml/sdtformatlock" xmlns:w16se="http://schemas.microsoft.com/office/word/2015/wordml/symex" xmlns:wpg="http://schemas.microsoft.com/office/word/2010/wordprocessingGroup" xmlns:wpi="http://schemas.microsoft.com/office/word/2010/wordprocessingInk" xmlns:wne="http://schemas.microsoft.com/office/word/2006/wordml" xmlns:wps="http://schemas.microsoft.com/office/word/2010/wordprocessingShape" mc:Ignorable="w14 w15 w16se w16cid w16 w16cex w16sdtdh w16sdtfl w16du wp14">
   <w:abstractNum w:abstractNumId="0" w15:restartNumberingAfterBreak="0">
+    <w:nsid w:val="0A4C4354"/>
+    <w:multiLevelType w:val="hybridMultilevel"/>
+    <w:tmpl w:val="F1D89B38"/>
+    <w:lvl w:ilvl="0" w:tplc="FB52FF54">
+      <w:numFmt w:val="bullet"/>
+      <w:lvlText w:val="-"/>
+      <w:lvlJc w:val="left"/>
+      <w:pPr>
+        <w:ind w:left="720" w:hanging="360"/>
+      </w:pPr>
+      <w:rPr>
+        <w:rFonts w:ascii="Aptos" w:eastAsiaTheme="minorHAnsi" w:hAnsi="Aptos" w:cstheme="minorBidi" w:hint="default"/>
+      </w:rPr>
+    </w:lvl>
+    <w:lvl w:ilvl="1" w:tplc="04080003" w:tentative="1">
+      <w:start w:val="1"/>
+      <w:numFmt w:val="bullet"/>
+      <w:lvlText w:val="o"/>
+      <w:lvlJc w:val="left"/>
+      <w:pPr>
+        <w:ind w:left="1440" w:hanging="360"/>
+      </w:pPr>
+      <w:rPr>
+        <w:rFonts w:ascii="Courier New" w:hAnsi="Courier New" w:cs="Courier New" w:hint="default"/>
+      </w:rPr>
+    </w:lvl>
+    <w:lvl w:ilvl="2" w:tplc="04080005" w:tentative="1">
+      <w:start w:val="1"/>
+      <w:numFmt w:val="bullet"/>
+      <w:lvlText w:val=""/>
+      <w:lvlJc w:val="left"/>
+      <w:pPr>
+        <w:ind w:left="2160" w:hanging="360"/>
+      </w:pPr>
+      <w:rPr>
+        <w:rFonts w:ascii="Wingdings" w:hAnsi="Wingdings" w:hint="default"/>
+      </w:rPr>
+    </w:lvl>
+    <w:lvl w:ilvl="3" w:tplc="04080001" w:tentative="1">
+      <w:start w:val="1"/>
+      <w:numFmt w:val="bullet"/>
+      <w:lvlText w:val=""/>
+      <w:lvlJc w:val="left"/>
+      <w:pPr>
+        <w:ind w:left="2880" w:hanging="360"/>
+      </w:pPr>
+      <w:rPr>
+        <w:rFonts w:ascii="Symbol" w:hAnsi="Symbol" w:hint="default"/>
+      </w:rPr>
+    </w:lvl>
+    <w:lvl w:ilvl="4" w:tplc="04080003" w:tentative="1">
+      <w:start w:val="1"/>
+      <w:numFmt w:val="bullet"/>
+      <w:lvlText w:val="o"/>
+      <w:lvlJc w:val="left"/>
+      <w:pPr>
+        <w:ind w:left="3600" w:hanging="360"/>
+      </w:pPr>
+      <w:rPr>
+        <w:rFonts w:ascii="Courier New" w:hAnsi="Courier New" w:cs="Courier New" w:hint="default"/>
+      </w:rPr>
+    </w:lvl>
+    <w:lvl w:ilvl="5" w:tplc="04080005" w:tentative="1">
+      <w:start w:val="1"/>
+      <w:numFmt w:val="bullet"/>
+      <w:lvlText w:val=""/>
+      <w:lvlJc w:val="left"/>
+      <w:pPr>
+        <w:ind w:left="4320" w:hanging="360"/>
+      </w:pPr>
+      <w:rPr>
+        <w:rFonts w:ascii="Wingdings" w:hAnsi="Wingdings" w:hint="default"/>
+      </w:rPr>
+    </w:lvl>
+    <w:lvl w:ilvl="6" w:tplc="04080001" w:tentative="1">
+      <w:start w:val="1"/>
+      <w:numFmt w:val="bullet"/>
+      <w:lvlText w:val=""/>
+      <w:lvlJc w:val="left"/>
+      <w:pPr>
+        <w:ind w:left="5040" w:hanging="360"/>
+      </w:pPr>
+      <w:rPr>
+        <w:rFonts w:ascii="Symbol" w:hAnsi="Symbol" w:hint="default"/>
+      </w:rPr>
+    </w:lvl>
+    <w:lvl w:ilvl="7" w:tplc="04080003" w:tentative="1">
+      <w:start w:val="1"/>
+      <w:numFmt w:val="bullet"/>
+      <w:lvlText w:val="o"/>
+      <w:lvlJc w:val="left"/>
+      <w:pPr>
+        <w:ind w:left="5760" w:hanging="360"/>
+      </w:pPr>
+      <w:rPr>
+        <w:rFonts w:ascii="Courier New" w:hAnsi="Courier New" w:cs="Courier New" w:hint="default"/>
+      </w:rPr>
+    </w:lvl>
+    <w:lvl w:ilvl="8" w:tplc="04080005" w:tentative="1">
+      <w:start w:val="1"/>
+      <w:numFmt w:val="bullet"/>
+      <w:lvlText w:val=""/>
+      <w:lvlJc w:val="left"/>
+      <w:pPr>
+        <w:ind w:left="6480" w:hanging="360"/>
+      </w:pPr>
+      <w:rPr>
+        <w:rFonts w:ascii="Wingdings" w:hAnsi="Wingdings" w:hint="default"/>
+      </w:rPr>
+    </w:lvl>
+  </w:abstractNum>
+  <w:abstractNum w:abstractNumId="1" w15:restartNumberingAfterBreak="0">
+    <w:nsid w:val="281B5775"/>
+    <w:multiLevelType w:val="hybridMultilevel"/>
+    <w:tmpl w:val="8158806A"/>
+    <w:lvl w:ilvl="0" w:tplc="539AC364">
+      <w:numFmt w:val="bullet"/>
+      <w:lvlText w:val="-"/>
+      <w:lvlJc w:val="left"/>
+      <w:pPr>
+        <w:ind w:left="1080" w:hanging="360"/>
+      </w:pPr>
+      <w:rPr>
+        <w:rFonts w:ascii="Aptos" w:eastAsiaTheme="minorHAnsi" w:hAnsi="Aptos" w:cstheme="minorBidi" w:hint="default"/>
+      </w:rPr>
+    </w:lvl>
+    <w:lvl w:ilvl="1" w:tplc="04080003" w:tentative="1">
+      <w:start w:val="1"/>
+      <w:numFmt w:val="bullet"/>
+      <w:lvlText w:val="o"/>
+      <w:lvlJc w:val="left"/>
+      <w:pPr>
+        <w:ind w:left="1800" w:hanging="360"/>
+      </w:pPr>
+      <w:rPr>
+        <w:rFonts w:ascii="Courier New" w:hAnsi="Courier New" w:cs="Courier New" w:hint="default"/>
+      </w:rPr>
+    </w:lvl>
+    <w:lvl w:ilvl="2" w:tplc="04080005" w:tentative="1">
+      <w:start w:val="1"/>
+      <w:numFmt w:val="bullet"/>
+      <w:lvlText w:val=""/>
+      <w:lvlJc w:val="left"/>
+      <w:pPr>
+        <w:ind w:left="2520" w:hanging="360"/>
+      </w:pPr>
+      <w:rPr>
+        <w:rFonts w:ascii="Wingdings" w:hAnsi="Wingdings" w:hint="default"/>
+      </w:rPr>
+    </w:lvl>
+    <w:lvl w:ilvl="3" w:tplc="04080001" w:tentative="1">
+      <w:start w:val="1"/>
+      <w:numFmt w:val="bullet"/>
+      <w:lvlText w:val=""/>
+      <w:lvlJc w:val="left"/>
+      <w:pPr>
+        <w:ind w:left="3240" w:hanging="360"/>
+      </w:pPr>
+      <w:rPr>
+        <w:rFonts w:ascii="Symbol" w:hAnsi="Symbol" w:hint="default"/>
+      </w:rPr>
+    </w:lvl>
+    <w:lvl w:ilvl="4" w:tplc="04080003" w:tentative="1">
+      <w:start w:val="1"/>
+      <w:numFmt w:val="bullet"/>
+      <w:lvlText w:val="o"/>
+      <w:lvlJc w:val="left"/>
+      <w:pPr>
+        <w:ind w:left="3960" w:hanging="360"/>
+      </w:pPr>
+      <w:rPr>
+        <w:rFonts w:ascii="Courier New" w:hAnsi="Courier New" w:cs="Courier New" w:hint="default"/>
+      </w:rPr>
+    </w:lvl>
+    <w:lvl w:ilvl="5" w:tplc="04080005" w:tentative="1">
+      <w:start w:val="1"/>
+      <w:numFmt w:val="bullet"/>
+      <w:lvlText w:val=""/>
+      <w:lvlJc w:val="left"/>
+      <w:pPr>
+        <w:ind w:left="4680" w:hanging="360"/>
+      </w:pPr>
+      <w:rPr>
+        <w:rFonts w:ascii="Wingdings" w:hAnsi="Wingdings" w:hint="default"/>
+      </w:rPr>
+    </w:lvl>
+    <w:lvl w:ilvl="6" w:tplc="04080001" w:tentative="1">
+      <w:start w:val="1"/>
+      <w:numFmt w:val="bullet"/>
+      <w:lvlText w:val=""/>
+      <w:lvlJc w:val="left"/>
+      <w:pPr>
+        <w:ind w:left="5400" w:hanging="360"/>
+      </w:pPr>
+      <w:rPr>
+        <w:rFonts w:ascii="Symbol" w:hAnsi="Symbol" w:hint="default"/>
+      </w:rPr>
+    </w:lvl>
+    <w:lvl w:ilvl="7" w:tplc="04080003" w:tentative="1">
+      <w:start w:val="1"/>
+      <w:numFmt w:val="bullet"/>
+      <w:lvlText w:val="o"/>
+      <w:lvlJc w:val="left"/>
+      <w:pPr>
+        <w:ind w:left="6120" w:hanging="360"/>
+      </w:pPr>
+      <w:rPr>
+        <w:rFonts w:ascii="Courier New" w:hAnsi="Courier New" w:cs="Courier New" w:hint="default"/>
+      </w:rPr>
+    </w:lvl>
+    <w:lvl w:ilvl="8" w:tplc="04080005" w:tentative="1">
+      <w:start w:val="1"/>
+      <w:numFmt w:val="bullet"/>
+      <w:lvlText w:val=""/>
+      <w:lvlJc w:val="left"/>
+      <w:pPr>
+        <w:ind w:left="6840" w:hanging="360"/>
+      </w:pPr>
+      <w:rPr>
+        <w:rFonts w:ascii="Wingdings" w:hAnsi="Wingdings" w:hint="default"/>
+      </w:rPr>
+    </w:lvl>
+  </w:abstractNum>
+  <w:abstractNum w:abstractNumId="2" w15:restartNumberingAfterBreak="0">
+    <w:nsid w:val="39D3242C"/>
+    <w:multiLevelType w:val="hybridMultilevel"/>
+    <w:tmpl w:val="946A43F6"/>
+    <w:lvl w:ilvl="0" w:tplc="7DB27262">
+      <w:numFmt w:val="bullet"/>
+      <w:lvlText w:val="-"/>
+      <w:lvlJc w:val="left"/>
+      <w:pPr>
+        <w:ind w:left="720" w:hanging="360"/>
+      </w:pPr>
+      <w:rPr>
+        <w:rFonts w:ascii="Aptos" w:eastAsiaTheme="minorHAnsi" w:hAnsi="Aptos" w:cstheme="minorBidi" w:hint="default"/>
+      </w:rPr>
+    </w:lvl>
+    <w:lvl w:ilvl="1" w:tplc="04080003" w:tentative="1">
+      <w:start w:val="1"/>
+      <w:numFmt w:val="bullet"/>
+      <w:lvlText w:val="o"/>
+      <w:lvlJc w:val="left"/>
+      <w:pPr>
+        <w:ind w:left="1440" w:hanging="360"/>
+      </w:pPr>
+      <w:rPr>
+        <w:rFonts w:ascii="Courier New" w:hAnsi="Courier New" w:cs="Courier New" w:hint="default"/>
+      </w:rPr>
+    </w:lvl>
+    <w:lvl w:ilvl="2" w:tplc="04080005" w:tentative="1">
+      <w:start w:val="1"/>
+      <w:numFmt w:val="bullet"/>
+      <w:lvlText w:val=""/>
+      <w:lvlJc w:val="left"/>
+      <w:pPr>
+        <w:ind w:left="2160" w:hanging="360"/>
+      </w:pPr>
+      <w:rPr>
+        <w:rFonts w:ascii="Wingdings" w:hAnsi="Wingdings" w:hint="default"/>
+      </w:rPr>
+    </w:lvl>
+    <w:lvl w:ilvl="3" w:tplc="04080001" w:tentative="1">
+      <w:start w:val="1"/>
+      <w:numFmt w:val="bullet"/>
+      <w:lvlText w:val=""/>
+      <w:lvlJc w:val="left"/>
+      <w:pPr>
+        <w:ind w:left="2880" w:hanging="360"/>
+      </w:pPr>
+      <w:rPr>
+        <w:rFonts w:ascii="Symbol" w:hAnsi="Symbol" w:hint="default"/>
+      </w:rPr>
+    </w:lvl>
+    <w:lvl w:ilvl="4" w:tplc="04080003" w:tentative="1">
+      <w:start w:val="1"/>
+      <w:numFmt w:val="bullet"/>
+      <w:lvlText w:val="o"/>
+      <w:lvlJc w:val="left"/>
+      <w:pPr>
+        <w:ind w:left="3600" w:hanging="360"/>
+      </w:pPr>
+      <w:rPr>
+        <w:rFonts w:ascii="Courier New" w:hAnsi="Courier New" w:cs="Courier New" w:hint="default"/>
+      </w:rPr>
+    </w:lvl>
+    <w:lvl w:ilvl="5" w:tplc="04080005" w:tentative="1">
+      <w:start w:val="1"/>
+      <w:numFmt w:val="bullet"/>
+      <w:lvlText w:val=""/>
+      <w:lvlJc w:val="left"/>
+      <w:pPr>
+        <w:ind w:left="4320" w:hanging="360"/>
+      </w:pPr>
+      <w:rPr>
+        <w:rFonts w:ascii="Wingdings" w:hAnsi="Wingdings" w:hint="default"/>
+      </w:rPr>
+    </w:lvl>
+    <w:lvl w:ilvl="6" w:tplc="04080001" w:tentative="1">
+      <w:start w:val="1"/>
+      <w:numFmt w:val="bullet"/>
+      <w:lvlText w:val=""/>
+      <w:lvlJc w:val="left"/>
+      <w:pPr>
+        <w:ind w:left="5040" w:hanging="360"/>
+      </w:pPr>
+      <w:rPr>
+        <w:rFonts w:ascii="Symbol" w:hAnsi="Symbol" w:hint="default"/>
+      </w:rPr>
+    </w:lvl>
+    <w:lvl w:ilvl="7" w:tplc="04080003" w:tentative="1">
+      <w:start w:val="1"/>
+      <w:numFmt w:val="bullet"/>
+      <w:lvlText w:val="o"/>
+      <w:lvlJc w:val="left"/>
+      <w:pPr>
+        <w:ind w:left="5760" w:hanging="360"/>
+      </w:pPr>
+      <w:rPr>
+        <w:rFonts w:ascii="Courier New" w:hAnsi="Courier New" w:cs="Courier New" w:hint="default"/>
+      </w:rPr>
+    </w:lvl>
+    <w:lvl w:ilvl="8" w:tplc="04080005" w:tentative="1">
+      <w:start w:val="1"/>
+      <w:numFmt w:val="bullet"/>
+      <w:lvlText w:val=""/>
+      <w:lvlJc w:val="left"/>
+      <w:pPr>
+        <w:ind w:left="6480" w:hanging="360"/>
+      </w:pPr>
+      <w:rPr>
+        <w:rFonts w:ascii="Wingdings" w:hAnsi="Wingdings" w:hint="default"/>
+      </w:rPr>
+    </w:lvl>
+  </w:abstractNum>
+  <w:abstractNum w:abstractNumId="3" w15:restartNumberingAfterBreak="0">
     <w:nsid w:val="4F1F0E1B"/>
     <w:multiLevelType w:val="multilevel"/>
     <w:tmpl w:val="BA3ACA78"/>
@@ -3193,7 +3636,7 @@
       </w:rPr>
     </w:lvl>
   </w:abstractNum>
-  <w:abstractNum w:abstractNumId="1" w15:restartNumberingAfterBreak="0">
+  <w:abstractNum w:abstractNumId="4" w15:restartNumberingAfterBreak="0">
     <w:nsid w:val="56DC6D7E"/>
     <w:multiLevelType w:val="multilevel"/>
     <w:tmpl w:val="76366A86"/>
@@ -3343,10 +3786,19 @@
     </w:lvl>
   </w:abstractNum>
   <w:num w:numId="1" w16cid:durableId="85813551">
+    <w:abstractNumId w:val="4"/>
+  </w:num>
+  <w:num w:numId="2" w16cid:durableId="2117752607">
+    <w:abstractNumId w:val="3"/>
+  </w:num>
+  <w:num w:numId="3" w16cid:durableId="1419860307">
+    <w:abstractNumId w:val="0"/>
+  </w:num>
+  <w:num w:numId="4" w16cid:durableId="1862088865">
     <w:abstractNumId w:val="1"/>
   </w:num>
-  <w:num w:numId="2" w16cid:durableId="2117752607">
-    <w:abstractNumId w:val="0"/>
+  <w:num w:numId="5" w16cid:durableId="901990369">
+    <w:abstractNumId w:val="2"/>
   </w:num>
 </w:numbering>
 </file>
@@ -3954,6 +4406,7 @@
   <w:style w:type="character" w:default="1" w:styleId="a0">
     <w:name w:val="Default Paragraph Font"/>
     <w:uiPriority w:val="1"/>
+    <w:semiHidden/>
     <w:unhideWhenUsed/>
   </w:style>
   <w:style w:type="table" w:default="1" w:styleId="a1">
